--- a/++Templated Entries/LAURA ONLY ACCESS COMPLETED/ARCHITECTURE/Sakakura, Junzo Templated HE.docx
+++ b/++Templated Entries/LAURA ONLY ACCESS COMPLETED/ARCHITECTURE/Sakakura, Junzo Templated HE.docx
@@ -350,23 +350,7 @@
                     <w:b/>
                     <w:lang w:val="en-US"/>
                   </w:rPr>
-                  <w:t xml:space="preserve">Sakakura, </w:t>
-                </w:r>
-                <w:proofErr w:type="spellStart"/>
-                <w:r>
-                  <w:rPr>
-                    <w:b/>
-                    <w:lang w:val="en-US"/>
-                  </w:rPr>
-                  <w:t>Junzo</w:t>
-                </w:r>
-                <w:proofErr w:type="spellEnd"/>
-                <w:r>
-                  <w:rPr>
-                    <w:b/>
-                    <w:lang w:val="en-US"/>
-                  </w:rPr>
-                  <w:t xml:space="preserve"> (1901-</w:t>
+                  <w:t>Sakakura, Junzo (1901-</w:t>
                 </w:r>
                 <w:r>
                   <w:rPr>
@@ -456,73 +440,66 @@
                 </w:tcMar>
               </w:tcPr>
               <w:p>
-                <w:proofErr w:type="spellStart"/>
+                <w:r>
+                  <w:t xml:space="preserve">Sakakura was </w:t>
+                </w:r>
+                <w:r>
+                  <w:t>a Japanese architect. B</w:t>
+                </w:r>
+                <w:r>
+                  <w:t>orn in Gifu Prefecture</w:t>
+                </w:r>
+                <w:r>
+                  <w:t>, he</w:t>
+                </w:r>
+                <w:r>
+                  <w:t xml:space="preserve"> live</w:t>
+                </w:r>
+                <w:r>
+                  <w:t xml:space="preserve">d primarily in Tokyo, where he </w:t>
+                </w:r>
+                <w:r>
+                  <w:t xml:space="preserve">set up a practice in 1940. </w:t>
+                </w:r>
+                <w:r>
+                  <w:t>His s</w:t>
+                </w:r>
+                <w:r>
+                  <w:t xml:space="preserve">tudies in Art History at the Tokyo Imperial University (1923-27) were followed </w:t>
+                </w:r>
+                <w:r>
+                  <w:t>by</w:t>
+                </w:r>
+                <w:r>
+                  <w:t xml:space="preserve"> a two-year course in construction that</w:t>
+                </w:r>
+                <w:r>
+                  <w:t xml:space="preserve"> prepared him for a career in Le Corbusier</w:t>
+                </w:r>
+                <w:r>
+                  <w:t xml:space="preserve">’s Paris </w:t>
+                </w:r>
+                <w:r>
+                  <w:t>workshop, which</w:t>
+                </w:r>
+                <w:r>
+                  <w:t xml:space="preserve"> lasted over five years. He </w:t>
+                </w:r>
+                <w:r>
+                  <w:t>visited</w:t>
+                </w:r>
+                <w:r>
+                  <w:t xml:space="preserve"> Paris again in 1937 for the fifth meeting of the International Congress</w:t>
+                </w:r>
+                <w:r>
+                  <w:t xml:space="preserve"> for Modern Architecture (CIAM)</w:t>
+                </w:r>
+                <w:r>
+                  <w:t xml:space="preserve"> and to design the prize-winning Japanese Pavilion for that year’s International Exposition. With his country at war, and little resources available at home, </w:t>
+                </w:r>
                 <w:r>
                   <w:t>Sakakura</w:t>
                 </w:r>
-                <w:proofErr w:type="spellEnd"/>
-                <w:r>
-                  <w:t xml:space="preserve"> was </w:t>
-                </w:r>
-                <w:r>
-                  <w:t>a Japanese architect. B</w:t>
-                </w:r>
-                <w:r>
-                  <w:t>orn in Gifu Prefecture</w:t>
-                </w:r>
-                <w:r>
-                  <w:t>, he</w:t>
-                </w:r>
-                <w:r>
-                  <w:t xml:space="preserve"> live</w:t>
-                </w:r>
-                <w:r>
-                  <w:t xml:space="preserve">d primarily in Tokyo, where he </w:t>
-                </w:r>
-                <w:r>
-                  <w:t xml:space="preserve">set up a practice in 1940. </w:t>
-                </w:r>
-                <w:r>
-                  <w:t>His s</w:t>
-                </w:r>
-                <w:r>
-                  <w:t xml:space="preserve">tudies in Art History at the Tokyo Imperial University (1923-27) were followed </w:t>
-                </w:r>
-                <w:r>
-                  <w:t>by</w:t>
-                </w:r>
-                <w:r>
-                  <w:t xml:space="preserve"> a two-year course in construction that</w:t>
-                </w:r>
-                <w:r>
-                  <w:t xml:space="preserve"> prepared him for a career in Le Corbusier</w:t>
-                </w:r>
-                <w:r>
-                  <w:t xml:space="preserve">’s Paris </w:t>
-                </w:r>
-                <w:r>
-                  <w:t>workshop, which</w:t>
-                </w:r>
-                <w:r>
-                  <w:t xml:space="preserve"> lasted over five years. He </w:t>
-                </w:r>
-                <w:r>
-                  <w:t>visited</w:t>
-                </w:r>
-                <w:r>
-                  <w:t xml:space="preserve"> Paris again in 1937 for the fifth meeting of the International Congress</w:t>
-                </w:r>
-                <w:r>
-                  <w:t xml:space="preserve"> for Modern Architecture (CIAM)</w:t>
-                </w:r>
-                <w:r>
-                  <w:t xml:space="preserve"> and to design the prize-winning Japanese Pavilion for that year’s International Exposition. With his country at war, and little resources available at home, </w:t>
-                </w:r>
-                <w:proofErr w:type="spellStart"/>
-                <w:r>
-                  <w:t>Sakakura</w:t>
-                </w:r>
-                <w:proofErr w:type="spellEnd"/>
                 <w:r>
                   <w:t xml:space="preserve"> </w:t>
                 </w:r>
@@ -533,13 +510,8 @@
                   <w:t xml:space="preserve"> prefabrication in housing, and designed a residential plan for a Manchurian </w:t>
                 </w:r>
                 <w:r>
-                  <w:t xml:space="preserve">town in 1940. Influenced by Jean </w:t>
-                </w:r>
-                <w:proofErr w:type="spellStart"/>
-                <w:r>
-                  <w:t>Prouvé</w:t>
-                </w:r>
-                <w:proofErr w:type="spellEnd"/>
+                  <w:t>town in 1940. Influenced by Jean Prouvé</w:t>
+                </w:r>
                 <w:r>
                   <w:t>, he operated the National Institution for the Wartime Construction of Prefabricated Architecture between 1942 and 1945. His first major commission, realized in 1951, was Kamak</w:t>
                 </w:r>
@@ -547,15 +519,7 @@
                   <w:t>ura’s Museum of Modern Art. The building</w:t>
                 </w:r>
                 <w:r>
-                  <w:t xml:space="preserve"> is a </w:t>
-                </w:r>
-                <w:proofErr w:type="spellStart"/>
-                <w:r>
-                  <w:t>Corbusian</w:t>
-                </w:r>
-                <w:proofErr w:type="spellEnd"/>
-                <w:r>
-                  <w:t xml:space="preserve"> prism raised over a pond on stilts, </w:t>
+                  <w:t xml:space="preserve"> is a Corbusian prism raised over a pond on stilts, </w:t>
                 </w:r>
                 <w:r>
                   <w:t>signifying</w:t>
@@ -569,11 +533,9 @@
                 <w:r>
                   <w:t xml:space="preserve">respect for tradition – something </w:t>
                 </w:r>
-                <w:proofErr w:type="spellStart"/>
                 <w:r>
                   <w:t>Sakakura’s</w:t>
                 </w:r>
-                <w:proofErr w:type="spellEnd"/>
                 <w:r>
                   <w:t xml:space="preserve"> </w:t>
                 </w:r>
@@ -605,29 +567,13 @@
                   <w:t xml:space="preserve"> and urban plazas.</w:t>
                 </w:r>
                 <w:r>
+                  <w:t xml:space="preserve"> Sakakura’s status as director of the Japanese exhibitions at</w:t>
+                </w:r>
+                <w:r>
                   <w:t xml:space="preserve"> </w:t>
                 </w:r>
-                <w:proofErr w:type="spellStart"/>
-                <w:r>
-                  <w:t>Sakakura’s</w:t>
-                </w:r>
-                <w:proofErr w:type="spellEnd"/>
-                <w:r>
-                  <w:t xml:space="preserve"> status as director of the Japanese exhibitions at</w:t>
-                </w:r>
-                <w:r>
-                  <w:t xml:space="preserve"> </w:t>
-                </w:r>
-                <w:r>
-                  <w:t xml:space="preserve">Milan </w:t>
-                </w:r>
-                <w:proofErr w:type="spellStart"/>
-                <w:r>
-                  <w:t>Triennale</w:t>
-                </w:r>
-                <w:proofErr w:type="spellEnd"/>
-                <w:r>
-                  <w:t xml:space="preserve"> from </w:t>
+                <w:r>
+                  <w:t xml:space="preserve">Milan Triennale from </w:t>
                 </w:r>
                 <w:r>
                   <w:t xml:space="preserve">1957 </w:t>
@@ -791,13 +737,8 @@
                   <w:t xml:space="preserve"> prefabrication in housing, and designed a residential plan for a Manchurian </w:t>
                 </w:r>
                 <w:r>
-                  <w:t xml:space="preserve">town in 1940. Influenced by Jean </w:t>
-                </w:r>
-                <w:proofErr w:type="spellStart"/>
-                <w:r>
-                  <w:t>Prouvé</w:t>
-                </w:r>
-                <w:proofErr w:type="spellEnd"/>
+                  <w:t>town in 1940. Influenced by Jean Prouvé</w:t>
+                </w:r>
                 <w:r>
                   <w:t>, he operated the National Institution for the Wartime Construction of Prefabricated Architecture between 1942 and 1945. His first major commission, realized in 1951, was Kamak</w:t>
                 </w:r>
@@ -805,15 +746,7 @@
                   <w:t>ura’s Museum of Modern Art. The building</w:t>
                 </w:r>
                 <w:r>
-                  <w:t xml:space="preserve"> is a </w:t>
-                </w:r>
-                <w:proofErr w:type="spellStart"/>
-                <w:r>
-                  <w:t>Corbusian</w:t>
-                </w:r>
-                <w:proofErr w:type="spellEnd"/>
-                <w:r>
-                  <w:t xml:space="preserve"> prism raised over a pond on stilts, </w:t>
+                  <w:t xml:space="preserve"> is a Corbusian prism raised over a pond on stilts, </w:t>
                 </w:r>
                 <w:r>
                   <w:t>signifying</w:t>
@@ -879,15 +812,7 @@
                   <w:t xml:space="preserve"> </w:t>
                 </w:r>
                 <w:r>
-                  <w:t xml:space="preserve">Milan </w:t>
-                </w:r>
-                <w:proofErr w:type="spellStart"/>
-                <w:r>
-                  <w:t>Triennale</w:t>
-                </w:r>
-                <w:proofErr w:type="spellEnd"/>
-                <w:r>
-                  <w:t xml:space="preserve"> from </w:t>
+                  <w:t xml:space="preserve">Milan Triennale from </w:t>
                 </w:r>
                 <w:r>
                   <w:t xml:space="preserve">1957 </w:t>
@@ -985,24 +910,6 @@
                     <w:lang w:val="en-US"/>
                   </w:rPr>
                 </w:pPr>
-                <w:r>
-                  <w:rPr>
-                    <w:lang w:val="en-US"/>
-                  </w:rPr>
-                  <w:t xml:space="preserve">Japanese Pavilion, </w:t>
-                </w:r>
-                <w:r>
-                  <w:rPr>
-                    <w:lang w:val="en-US"/>
-                  </w:rPr>
-                  <w:t xml:space="preserve">International Exposition, Paris </w:t>
-                </w:r>
-                <w:r>
-                  <w:rPr>
-                    <w:lang w:val="en-US"/>
-                  </w:rPr>
-                  <w:t>(1937)</w:t>
-                </w:r>
               </w:p>
               <w:p>
                 <w:pPr>
@@ -1011,39 +918,25 @@
                     <w:lang w:val="en-US"/>
                   </w:rPr>
                 </w:pPr>
+                <w:bookmarkStart w:id="0" w:name="_GoBack"/>
+                <w:bookmarkEnd w:id="0"/>
                 <w:r>
                   <w:rPr>
                     <w:lang w:val="en-US"/>
                   </w:rPr>
-                  <w:t xml:space="preserve">Housing Plan for </w:t>
-                </w:r>
-                <w:proofErr w:type="spellStart"/>
+                  <w:t xml:space="preserve">Japanese Pavilion, </w:t>
+                </w:r>
                 <w:r>
                   <w:rPr>
                     <w:lang w:val="en-US"/>
                   </w:rPr>
-                  <w:t>Nanko</w:t>
-                </w:r>
-                <w:proofErr w:type="spellEnd"/>
+                  <w:t xml:space="preserve">International Exposition, Paris </w:t>
+                </w:r>
                 <w:r>
                   <w:rPr>
                     <w:lang w:val="en-US"/>
                   </w:rPr>
-                  <w:t xml:space="preserve"> (</w:t>
-                </w:r>
-                <w:proofErr w:type="spellStart"/>
-                <w:r>
-                  <w:rPr>
-                    <w:lang w:val="en-US"/>
-                  </w:rPr>
-                  <w:t>Shinkyo</w:t>
-                </w:r>
-                <w:proofErr w:type="spellEnd"/>
-                <w:r>
-                  <w:rPr>
-                    <w:lang w:val="en-US"/>
-                  </w:rPr>
-                  <w:t>), Manchukuo (present-day China) (1940)</w:t>
+                  <w:t>(1937)</w:t>
                 </w:r>
               </w:p>
               <w:p>
@@ -1057,7 +950,7 @@
                   <w:rPr>
                     <w:lang w:val="en-US"/>
                   </w:rPr>
-                  <w:t>Unrealized Project for Cultural Centre, Bangkok (1943)</w:t>
+                  <w:t>Housing Plan for Nanko (Shinkyo), Manchukuo (present-day China) (1940)</w:t>
                 </w:r>
               </w:p>
               <w:p>
@@ -1071,7 +964,7 @@
                   <w:rPr>
                     <w:lang w:val="en-US"/>
                   </w:rPr>
-                  <w:t>Museum of Modern Art, Kamakura (1951)</w:t>
+                  <w:t>Unrealized Project for Cultural Centre, Bangkok (1943)</w:t>
                 </w:r>
               </w:p>
               <w:p>
@@ -1085,7 +978,7 @@
                   <w:rPr>
                     <w:lang w:val="en-US"/>
                   </w:rPr>
-                  <w:t>Franco-Japanese Institute, Tokyo (1951)</w:t>
+                  <w:t>Museum of Modern Art, Kamakura (1951)</w:t>
                 </w:r>
               </w:p>
               <w:p>
@@ -1099,55 +992,7 @@
                   <w:rPr>
                     <w:lang w:val="en-US"/>
                   </w:rPr>
-                  <w:t xml:space="preserve">International House of Japan (with </w:t>
-                </w:r>
-                <w:proofErr w:type="spellStart"/>
-                <w:r>
-                  <w:rPr>
-                    <w:lang w:val="en-US"/>
-                  </w:rPr>
-                  <w:t>Kunio</w:t>
-                </w:r>
-                <w:proofErr w:type="spellEnd"/>
-                <w:r>
-                  <w:rPr>
-                    <w:lang w:val="en-US"/>
-                  </w:rPr>
-                  <w:t xml:space="preserve"> </w:t>
-                </w:r>
-                <w:proofErr w:type="spellStart"/>
-                <w:r>
-                  <w:rPr>
-                    <w:lang w:val="en-US"/>
-                  </w:rPr>
-                  <w:t>Maekawa</w:t>
-                </w:r>
-                <w:proofErr w:type="spellEnd"/>
-                <w:r>
-                  <w:rPr>
-                    <w:lang w:val="en-US"/>
-                  </w:rPr>
-                  <w:t xml:space="preserve"> and </w:t>
-                </w:r>
-                <w:proofErr w:type="spellStart"/>
-                <w:r>
-                  <w:rPr>
-                    <w:lang w:val="en-US"/>
-                  </w:rPr>
-                  <w:t>Junzo</w:t>
-                </w:r>
-                <w:proofErr w:type="spellEnd"/>
-                <w:r>
-                  <w:rPr>
-                    <w:lang w:val="en-US"/>
-                  </w:rPr>
-                  <w:t xml:space="preserve"> Yoshimura),</w:t>
-                </w:r>
-                <w:r>
-                  <w:rPr>
-                    <w:lang w:val="en-US"/>
-                  </w:rPr>
-                  <w:t xml:space="preserve"> Tokyo (1955)</w:t>
+                  <w:t>Franco-Japanese Institute, Tokyo (1951)</w:t>
                 </w:r>
               </w:p>
               <w:p>
@@ -1157,19 +1002,23 @@
                     <w:lang w:val="en-US"/>
                   </w:rPr>
                 </w:pPr>
-                <w:proofErr w:type="spellStart"/>
                 <w:r>
                   <w:rPr>
                     <w:lang w:val="en-US"/>
                   </w:rPr>
-                  <w:t>Hashima</w:t>
-                </w:r>
-                <w:proofErr w:type="spellEnd"/>
+                  <w:t>International House of Japan (with Kunio Maekawa</w:t>
+                </w:r>
                 <w:r>
                   <w:rPr>
                     <w:lang w:val="en-US"/>
                   </w:rPr>
-                  <w:t xml:space="preserve"> City Hall, Gifu (1959)</w:t>
+                  <w:t xml:space="preserve"> and Junzo Yoshimura),</w:t>
+                </w:r>
+                <w:r>
+                  <w:rPr>
+                    <w:lang w:val="en-US"/>
+                  </w:rPr>
+                  <w:t xml:space="preserve"> Tokyo (1955)</w:t>
                 </w:r>
               </w:p>
               <w:p>
@@ -1183,87 +1032,7 @@
                   <w:rPr>
                     <w:lang w:val="en-US"/>
                   </w:rPr>
-                  <w:t xml:space="preserve">National Museum of Western Art (with </w:t>
-                </w:r>
-                <w:proofErr w:type="spellStart"/>
-                <w:r>
-                  <w:rPr>
-                    <w:lang w:val="en-US"/>
-                  </w:rPr>
-                  <w:t>Kunio</w:t>
-                </w:r>
-                <w:proofErr w:type="spellEnd"/>
-                <w:r>
-                  <w:rPr>
-                    <w:lang w:val="en-US"/>
-                  </w:rPr>
-                  <w:t xml:space="preserve"> </w:t>
-                </w:r>
-                <w:proofErr w:type="spellStart"/>
-                <w:r>
-                  <w:rPr>
-                    <w:lang w:val="en-US"/>
-                  </w:rPr>
-                  <w:t>Maekawa</w:t>
-                </w:r>
-                <w:proofErr w:type="spellEnd"/>
-                <w:r>
-                  <w:rPr>
-                    <w:lang w:val="en-US"/>
-                  </w:rPr>
-                  <w:t>,</w:t>
-                </w:r>
-                <w:r>
-                  <w:rPr>
-                    <w:lang w:val="en-US"/>
-                  </w:rPr>
-                  <w:t xml:space="preserve"> </w:t>
-                </w:r>
-                <w:proofErr w:type="spellStart"/>
-                <w:r>
-                  <w:rPr>
-                    <w:lang w:val="en-US"/>
-                  </w:rPr>
-                  <w:t>Takamasa</w:t>
-                </w:r>
-                <w:proofErr w:type="spellEnd"/>
-                <w:r>
-                  <w:rPr>
-                    <w:lang w:val="en-US"/>
-                  </w:rPr>
-                  <w:t xml:space="preserve"> </w:t>
-                </w:r>
-                <w:proofErr w:type="spellStart"/>
-                <w:r>
-                  <w:rPr>
-                    <w:lang w:val="en-US"/>
-                  </w:rPr>
-                  <w:t>Yoshizaka</w:t>
-                </w:r>
-                <w:proofErr w:type="spellEnd"/>
-                <w:r>
-                  <w:rPr>
-                    <w:lang w:val="en-US"/>
-                  </w:rPr>
-                  <w:t xml:space="preserve">, and Le Corbusier), </w:t>
-                </w:r>
-                <w:r>
-                  <w:rPr>
-                    <w:lang w:val="en-US"/>
-                  </w:rPr>
-                  <w:t>Tokyo (</w:t>
-                </w:r>
-                <w:r>
-                  <w:rPr>
-                    <w:lang w:val="en-US"/>
-                  </w:rPr>
-                  <w:t>1959</w:t>
-                </w:r>
-                <w:r>
-                  <w:rPr>
-                    <w:lang w:val="en-US"/>
-                  </w:rPr>
-                  <w:t>)</w:t>
+                  <w:t>Hashima City Hall, Gifu (1959)</w:t>
                 </w:r>
               </w:p>
               <w:p>
@@ -1277,21 +1046,43 @@
                   <w:rPr>
                     <w:lang w:val="en-US"/>
                   </w:rPr>
-                  <w:t xml:space="preserve">City Hall, </w:t>
-                </w:r>
-                <w:proofErr w:type="spellStart"/>
+                  <w:t xml:space="preserve">National Museum of Western Art (with </w:t>
+                </w:r>
                 <w:r>
                   <w:rPr>
                     <w:lang w:val="en-US"/>
                   </w:rPr>
-                  <w:t>Hiraoka</w:t>
-                </w:r>
-                <w:proofErr w:type="spellEnd"/>
+                  <w:t>Kunio Maekawa,</w:t>
+                </w:r>
                 <w:r>
                   <w:rPr>
                     <w:lang w:val="en-US"/>
                   </w:rPr>
-                  <w:t xml:space="preserve"> (1964)</w:t>
+                  <w:t xml:space="preserve"> Takamasa Yoshizaka</w:t>
+                </w:r>
+                <w:r>
+                  <w:rPr>
+                    <w:lang w:val="en-US"/>
+                  </w:rPr>
+                  <w:t xml:space="preserve">, and Le Corbusier), </w:t>
+                </w:r>
+                <w:r>
+                  <w:rPr>
+                    <w:lang w:val="en-US"/>
+                  </w:rPr>
+                  <w:t>Tokyo (</w:t>
+                </w:r>
+                <w:r>
+                  <w:rPr>
+                    <w:lang w:val="en-US"/>
+                  </w:rPr>
+                  <w:t>1959</w:t>
+                </w:r>
+                <w:r>
+                  <w:rPr>
+                    <w:lang w:val="en-US"/>
+                  </w:rPr>
+                  <w:t>)</w:t>
                 </w:r>
               </w:p>
               <w:p>
@@ -1305,7 +1096,7 @@
                   <w:rPr>
                     <w:lang w:val="en-US"/>
                   </w:rPr>
-                  <w:t>Kanagawa Prefectural Office, Yokohama (1966)</w:t>
+                  <w:t>City Hall, Hiraoka (1964)</w:t>
                 </w:r>
               </w:p>
               <w:p>
@@ -1319,15 +1110,21 @@
                   <w:rPr>
                     <w:lang w:val="en-US"/>
                   </w:rPr>
-                  <w:t>West Plaza of Shinjuku Sta</w:t>
-                </w:r>
-                <w:bookmarkStart w:id="0" w:name="_GoBack"/>
-                <w:bookmarkEnd w:id="0"/>
-                <w:r>
+                  <w:t>Kanagawa Prefectural Office, Yokohama (1966)</w:t>
+                </w:r>
+              </w:p>
+              <w:p>
+                <w:pPr>
+                  <w:ind w:left="142"/>
                   <w:rPr>
                     <w:lang w:val="en-US"/>
                   </w:rPr>
-                  <w:t>tion, Tokyo (1967-68)</w:t>
+                </w:pPr>
+                <w:r>
+                  <w:rPr>
+                    <w:lang w:val="en-US"/>
+                  </w:rPr>
+                  <w:t>West Plaza of Shinjuku Station, Tokyo (1967-68)</w:t>
                 </w:r>
               </w:p>
             </w:tc>
@@ -1529,21 +1326,12 @@
       </w:rPr>
       <w:t xml:space="preserve"> – </w:t>
     </w:r>
-    <w:proofErr w:type="spellStart"/>
     <w:r>
       <w:rPr>
         <w:i/>
         <w:color w:val="7F7F7F" w:themeColor="text1" w:themeTint="80"/>
       </w:rPr>
-      <w:t>Encyclopedia</w:t>
-    </w:r>
-    <w:proofErr w:type="spellEnd"/>
-    <w:r>
-      <w:rPr>
-        <w:i/>
-        <w:color w:val="7F7F7F" w:themeColor="text1" w:themeTint="80"/>
-      </w:rPr>
-      <w:t xml:space="preserve"> of Modernism</w:t>
+      <w:t>Encyclopedia of Modernism</w:t>
     </w:r>
   </w:p>
   <w:p>
@@ -3508,14 +3296,14 @@
     <w:charset w:val="00"/>
     <w:family w:val="auto"/>
     <w:pitch w:val="variable"/>
-    <w:sig w:usb0="00000003" w:usb1="00000000" w:usb2="00000000" w:usb3="00000000" w:csb0="00000001" w:csb1="00000000"/>
+    <w:sig w:usb0="E0002AFF" w:usb1="C0007841" w:usb2="00000009" w:usb3="00000000" w:csb0="000001FF" w:csb1="00000000"/>
   </w:font>
   <w:font w:name="Courier New">
     <w:panose1 w:val="02070309020205020404"/>
     <w:charset w:val="00"/>
     <w:family w:val="auto"/>
     <w:pitch w:val="variable"/>
-    <w:sig w:usb0="00000003" w:usb1="00000000" w:usb2="00000000" w:usb3="00000000" w:csb0="00000001" w:csb1="00000000"/>
+    <w:sig w:usb0="E0002AFF" w:usb1="C0007843" w:usb2="00000009" w:usb3="00000000" w:csb0="000001FF" w:csb1="00000000"/>
   </w:font>
   <w:font w:name="Wingdings">
     <w:panose1 w:val="05000000000000000000"/>
@@ -3529,21 +3317,19 @@
     <w:charset w:val="00"/>
     <w:family w:val="auto"/>
     <w:pitch w:val="variable"/>
-    <w:sig w:usb0="00000003" w:usb1="00000000" w:usb2="00000000" w:usb3="00000000" w:csb0="00000001" w:csb1="00000000"/>
+    <w:sig w:usb0="E10002FF" w:usb1="4000ACFF" w:usb2="00000009" w:usb3="00000000" w:csb0="0000019F" w:csb1="00000000"/>
   </w:font>
   <w:font w:name="Calibri Light">
     <w:panose1 w:val="020F0302020204030204"/>
     <w:charset w:val="00"/>
     <w:family w:val="auto"/>
     <w:pitch w:val="variable"/>
-    <w:sig w:usb0="00000003" w:usb1="00000000" w:usb2="00000000" w:usb3="00000000" w:csb0="00000001" w:csb1="00000000"/>
+    <w:sig w:usb0="A00002EF" w:usb1="4000207B" w:usb2="00000000" w:usb3="00000000" w:csb0="0000009F" w:csb1="00000000"/>
   </w:font>
   <w:font w:name="ＭＳ ゴシック">
-    <w:panose1 w:val="00000000000000000000"/>
-    <w:charset w:val="80"/>
-    <w:family w:val="modern"/>
-    <w:notTrueType/>
-    <w:pitch w:val="fixed"/>
+    <w:charset w:val="4E"/>
+    <w:family w:val="auto"/>
+    <w:pitch w:val="variable"/>
     <w:sig w:usb0="00000001" w:usb1="08070000" w:usb2="00000010" w:usb3="00000000" w:csb0="00020000" w:csb1="00000000"/>
   </w:font>
   <w:font w:name="Lucida Grande">
@@ -3558,14 +3344,12 @@
     <w:charset w:val="00"/>
     <w:family w:val="auto"/>
     <w:pitch w:val="variable"/>
-    <w:sig w:usb0="00000003" w:usb1="00000000" w:usb2="00000000" w:usb3="00000000" w:csb0="00000001" w:csb1="00000000"/>
+    <w:sig w:usb0="E0002AFF" w:usb1="C0007843" w:usb2="00000009" w:usb3="00000000" w:csb0="000001FF" w:csb1="00000000"/>
   </w:font>
   <w:font w:name="ＭＳ 明朝">
-    <w:panose1 w:val="00000000000000000000"/>
-    <w:charset w:val="80"/>
-    <w:family w:val="roman"/>
-    <w:notTrueType/>
-    <w:pitch w:val="fixed"/>
+    <w:charset w:val="4E"/>
+    <w:family w:val="auto"/>
+    <w:pitch w:val="variable"/>
     <w:sig w:usb0="00000001" w:usb1="08070000" w:usb2="00000010" w:usb3="00000000" w:csb0="00020000" w:csb1="00000000"/>
   </w:font>
   <w:font w:name="Cambria">
@@ -3573,7 +3357,7 @@
     <w:charset w:val="00"/>
     <w:family w:val="auto"/>
     <w:pitch w:val="variable"/>
-    <w:sig w:usb0="00000003" w:usb1="00000000" w:usb2="00000000" w:usb3="00000000" w:csb0="00000001" w:csb1="00000000"/>
+    <w:sig w:usb0="E00002FF" w:usb1="400004FF" w:usb2="00000000" w:usb3="00000000" w:csb0="0000019F" w:csb1="00000000"/>
   </w:font>
 </w:fonts>
 </file>
@@ -4334,7 +4118,7 @@
   <a:extraClrSchemeLst/>
   <a:extLst>
     <a:ext uri="{05A4C25C-085E-4340-85A3-A5531E510DB2}">
-      <thm15:themeFamily xmlns:thm15="http://schemas.microsoft.com/office/thememl/2012/main" xmlns="" name="Office Theme" id="{62F939B6-93AF-4DB8-9C6B-D6C7DFDC589F}" vid="{4A3C46E8-61CC-4603-A589-7422A47A8E4A}"/>
+      <thm15:themeFamily xmlns="" xmlns:thm15="http://schemas.microsoft.com/office/thememl/2012/main" name="Office Theme" id="{62F939B6-93AF-4DB8-9C6B-D6C7DFDC589F}" vid="{4A3C46E8-61CC-4603-A589-7422A47A8E4A}"/>
     </a:ext>
   </a:extLst>
 </a:theme>
@@ -4387,7 +4171,7 @@
 </file>
 
 <file path=customXml/itemProps1.xml><?xml version="1.0" encoding="utf-8"?>
-<ds:datastoreItem xmlns:ds="http://schemas.openxmlformats.org/officeDocument/2006/customXml" ds:itemID="{D25D8CF5-8C66-F148-ACB9-9DC8627639C0}">
+<ds:datastoreItem xmlns:ds="http://schemas.openxmlformats.org/officeDocument/2006/customXml" ds:itemID="{13549994-AD4B-CA4A-8B13-1414F9D82E96}">
   <ds:schemaRefs>
     <ds:schemaRef ds:uri="http://schemas.openxmlformats.org/officeDocument/2006/bibliography"/>
   </ds:schemaRefs>

--- a/++Templated Entries/LAURA ONLY ACCESS COMPLETED/ARCHITECTURE/Sakakura, Junzo Templated HE.docx
+++ b/++Templated Entries/LAURA ONLY ACCESS COMPLETED/ARCHITECTURE/Sakakura, Junzo Templated HE.docx
@@ -50,10 +50,6 @@
         </w:tc>
         <w:sdt>
           <w:sdtPr>
-            <w:rPr>
-              <w:b/>
-              <w:color w:val="FFFFFF" w:themeColor="background1"/>
-            </w:rPr>
             <w:alias w:val="Salutation"/>
             <w:tag w:val="salutation"/>
             <w:id w:val="-1659997262"/>
@@ -66,20 +62,12 @@
               <w:listItem w:displayText="Prof." w:value="Prof."/>
             </w:dropDownList>
           </w:sdtPr>
-          <w:sdtEndPr/>
           <w:sdtContent>
             <w:tc>
               <w:tcPr>
                 <w:tcW w:w="1259" w:type="dxa"/>
               </w:tcPr>
               <w:p>
-                <w:pPr>
-                  <w:jc w:val="center"/>
-                  <w:rPr>
-                    <w:b/>
-                    <w:color w:val="FFFFFF" w:themeColor="background1"/>
-                  </w:rPr>
-                </w:pPr>
                 <w:r>
                   <w:rPr>
                     <w:rStyle w:val="PlaceholderText"/>
@@ -102,7 +90,6 @@
             </w:placeholder>
             <w:text/>
           </w:sdtPr>
-          <w:sdtEndPr/>
           <w:sdtContent>
             <w:tc>
               <w:tcPr>
@@ -127,7 +114,6 @@
             <w:showingPlcHdr/>
             <w:text/>
           </w:sdtPr>
-          <w:sdtEndPr/>
           <w:sdtContent>
             <w:tc>
               <w:tcPr>
@@ -154,7 +140,6 @@
             </w:placeholder>
             <w:text/>
           </w:sdtPr>
-          <w:sdtEndPr/>
           <w:sdtContent>
             <w:tc>
               <w:tcPr>
@@ -199,7 +184,6 @@
             </w:placeholder>
             <w:showingPlcHdr/>
           </w:sdtPr>
-          <w:sdtEndPr/>
           <w:sdtContent>
             <w:tc>
               <w:tcPr>
@@ -248,7 +232,6 @@
             </w:placeholder>
             <w:text/>
           </w:sdtPr>
-          <w:sdtEndPr/>
           <w:sdtContent>
             <w:tc>
               <w:tcPr>
@@ -318,9 +301,6 @@
       <w:tr>
         <w:sdt>
           <w:sdtPr>
-            <w:rPr>
-              <w:b/>
-            </w:rPr>
             <w:alias w:val="Article headword"/>
             <w:tag w:val="articleHeadword"/>
             <w:id w:val="-361440020"/>
@@ -329,7 +309,6 @@
             </w:placeholder>
             <w:text/>
           </w:sdtPr>
-          <w:sdtEndPr/>
           <w:sdtContent>
             <w:tc>
               <w:tcPr>
@@ -345,25 +324,21 @@
                     <w:b/>
                   </w:rPr>
                 </w:pPr>
-                <w:r>
-                  <w:rPr>
-                    <w:b/>
-                    <w:lang w:val="en-US"/>
-                  </w:rPr>
-                  <w:t>Sakakura, Junzo (1901-</w:t>
-                </w:r>
-                <w:r>
-                  <w:rPr>
-                    <w:b/>
-                  </w:rPr>
-                  <w:t>19</w:t>
-                </w:r>
-                <w:r>
-                  <w:rPr>
-                    <w:b/>
-                    <w:lang w:val="en-US"/>
-                  </w:rPr>
-                  <w:t>69)</w:t>
+                <w:proofErr w:type="spellStart"/>
+                <w:r>
+                  <w:t>Sakakura</w:t>
+                </w:r>
+                <w:proofErr w:type="spellEnd"/>
+                <w:r>
+                  <w:t xml:space="preserve">, </w:t>
+                </w:r>
+                <w:proofErr w:type="spellStart"/>
+                <w:r>
+                  <w:t>Junzo</w:t>
+                </w:r>
+                <w:proofErr w:type="spellEnd"/>
+                <w:r>
+                  <w:t xml:space="preserve"> (1901-1969)</w:t>
                 </w:r>
               </w:p>
             </w:tc>
@@ -381,7 +356,6 @@
             </w:placeholder>
             <w:showingPlcHdr/>
           </w:sdtPr>
-          <w:sdtEndPr/>
           <w:sdtContent>
             <w:tc>
               <w:tcPr>
@@ -429,7 +403,6 @@
               <w:docPart w:val="1BC544F5C1B2F24382FEDBFB56A34E88"/>
             </w:placeholder>
           </w:sdtPr>
-          <w:sdtEndPr/>
           <w:sdtContent>
             <w:tc>
               <w:tcPr>
@@ -440,8 +413,13 @@
                 </w:tcMar>
               </w:tcPr>
               <w:p>
-                <w:r>
-                  <w:t xml:space="preserve">Sakakura was </w:t>
+                <w:proofErr w:type="spellStart"/>
+                <w:r>
+                  <w:t>Sakakura</w:t>
+                </w:r>
+                <w:proofErr w:type="spellEnd"/>
+                <w:r>
+                  <w:t xml:space="preserve"> was </w:t>
                 </w:r>
                 <w:r>
                   <w:t>a Japanese architect. B</w:t>
@@ -456,124 +434,43 @@
                   <w:t xml:space="preserve"> live</w:t>
                 </w:r>
                 <w:r>
-                  <w:t xml:space="preserve">d primarily in Tokyo, where he </w:t>
-                </w:r>
-                <w:r>
-                  <w:t xml:space="preserve">set up a practice in 1940. </w:t>
-                </w:r>
-                <w:r>
-                  <w:t>His s</w:t>
-                </w:r>
-                <w:r>
-                  <w:t xml:space="preserve">tudies in Art History at the Tokyo Imperial University (1923-27) were followed </w:t>
-                </w:r>
-                <w:r>
-                  <w:t>by</w:t>
-                </w:r>
-                <w:r>
-                  <w:t xml:space="preserve"> a two-year course in construction that</w:t>
-                </w:r>
-                <w:r>
-                  <w:t xml:space="preserve"> prepared him for a career in Le Corbusier</w:t>
-                </w:r>
-                <w:r>
-                  <w:t xml:space="preserve">’s Paris </w:t>
-                </w:r>
-                <w:r>
-                  <w:t>workshop, which</w:t>
-                </w:r>
-                <w:r>
-                  <w:t xml:space="preserve"> lasted over five years. He </w:t>
-                </w:r>
-                <w:r>
-                  <w:t>visited</w:t>
-                </w:r>
-                <w:r>
-                  <w:t xml:space="preserve"> Paris again in 1937 for the fifth meeting of the International Congress</w:t>
-                </w:r>
-                <w:r>
-                  <w:t xml:space="preserve"> for Modern Architecture (CIAM)</w:t>
-                </w:r>
-                <w:r>
-                  <w:t xml:space="preserve"> and to design the prize-winning Japanese Pavilion for that year’s International Exposition. With his country at war, and little resources available at home, </w:t>
-                </w:r>
-                <w:r>
-                  <w:t>Sakakura</w:t>
+                  <w:t>d primarily in Tokyo</w:t>
+                </w:r>
+                <w:r>
+                  <w:t xml:space="preserve">. </w:t>
+                </w:r>
+                <w:r>
+                  <w:t>His first major commission, r</w:t>
+                </w:r>
+                <w:bookmarkStart w:id="0" w:name="_GoBack"/>
+                <w:bookmarkEnd w:id="0"/>
+                <w:r>
+                  <w:t>ealized in 1951, was Kamak</w:t>
+                </w:r>
+                <w:r>
+                  <w:t xml:space="preserve">ura’s Museum of Modern Art. </w:t>
+                </w:r>
+                <w:proofErr w:type="spellStart"/>
+                <w:r>
+                  <w:t>Sakakura’s</w:t>
+                </w:r>
+                <w:proofErr w:type="spellEnd"/>
+                <w:r>
+                  <w:t xml:space="preserve"> status as director of the Japanese exhibitions at</w:t>
                 </w:r>
                 <w:r>
                   <w:t xml:space="preserve"> </w:t>
                 </w:r>
                 <w:r>
-                  <w:t>committed himself to researching</w:t>
-                </w:r>
-                <w:r>
-                  <w:t xml:space="preserve"> prefabrication in housing, and designed a residential plan for a Manchurian </w:t>
-                </w:r>
-                <w:r>
-                  <w:t>town in 1940. Influenced by Jean Prouvé</w:t>
-                </w:r>
-                <w:r>
-                  <w:t>, he operated the National Institution for the Wartime Construction of Prefabricated Architecture between 1942 and 1945. His first major commission, realized in 1951, was Kamak</w:t>
-                </w:r>
-                <w:r>
-                  <w:t>ura’s Museum of Modern Art. The building</w:t>
-                </w:r>
-                <w:r>
-                  <w:t xml:space="preserve"> is a Corbusian prism raised over a pond on stilts, </w:t>
-                </w:r>
-                <w:r>
-                  <w:t>signifying</w:t>
-                </w:r>
-                <w:r>
-                  <w:t xml:space="preserve"> </w:t>
-                </w:r>
-                <w:r>
-                  <w:t xml:space="preserve">a </w:t>
-                </w:r>
-                <w:r>
-                  <w:t xml:space="preserve">respect for tradition – something </w:t>
-                </w:r>
-                <w:r>
-                  <w:t>Sakakura’s</w:t>
-                </w:r>
-                <w:r>
-                  <w:t xml:space="preserve"> </w:t>
-                </w:r>
-                <w:r>
-                  <w:rPr>
-                    <w:i/>
-                  </w:rPr>
-                  <w:t>Bamboo Chair</w:t>
-                </w:r>
-                <w:r>
-                  <w:t xml:space="preserve"> (1949) had already demonstrate</w:t>
-                </w:r>
-                <w:r>
-                  <w:t xml:space="preserve">d. From the late 1950s on he </w:t>
-                </w:r>
-                <w:r>
-                  <w:t>design</w:t>
-                </w:r>
-                <w:r>
-                  <w:t>ed</w:t>
-                </w:r>
-                <w:r>
-                  <w:t xml:space="preserve"> a number of projects for town halls, train stations</w:t>
-                </w:r>
-                <w:r>
-                  <w:t>,</w:t>
-                </w:r>
-                <w:r>
-                  <w:t xml:space="preserve"> and urban plazas.</w:t>
-                </w:r>
-                <w:r>
-                  <w:t xml:space="preserve"> Sakakura’s status as director of the Japanese exhibitions at</w:t>
-                </w:r>
-                <w:r>
-                  <w:t xml:space="preserve"> </w:t>
-                </w:r>
-                <w:r>
-                  <w:t xml:space="preserve">Milan Triennale from </w:t>
+                  <w:t xml:space="preserve">Milan </w:t>
+                </w:r>
+                <w:proofErr w:type="spellStart"/>
+                <w:r>
+                  <w:t>Triennale</w:t>
+                </w:r>
+                <w:proofErr w:type="spellEnd"/>
+                <w:r>
+                  <w:t xml:space="preserve"> from </w:t>
                 </w:r>
                 <w:r>
                   <w:t xml:space="preserve">1957 </w:t>
@@ -647,7 +544,6 @@
               <w:docPart w:val="8F26DCE732ABAF42A74C95372A97C284"/>
             </w:placeholder>
           </w:sdtPr>
-          <w:sdtEndPr/>
           <w:sdtContent>
             <w:tc>
               <w:tcPr>
@@ -658,8 +554,13 @@
                 </w:tcMar>
               </w:tcPr>
               <w:p>
-                <w:r>
-                  <w:t xml:space="preserve">Sakakura was </w:t>
+                <w:proofErr w:type="spellStart"/>
+                <w:r>
+                  <w:t>Sakakura</w:t>
+                </w:r>
+                <w:proofErr w:type="spellEnd"/>
+                <w:r>
+                  <w:t xml:space="preserve"> was </w:t>
                 </w:r>
                 <w:r>
                   <w:t>a Japanese architect. B</w:t>
@@ -724,9 +625,11 @@
                 <w:r>
                   <w:t xml:space="preserve"> and to design the prize-winning Japanese Pavilion for that year’s International Exposition. With his country at war, and little resources available at home, </w:t>
                 </w:r>
+                <w:proofErr w:type="spellStart"/>
                 <w:r>
                   <w:t>Sakakura</w:t>
                 </w:r>
+                <w:proofErr w:type="spellEnd"/>
                 <w:r>
                   <w:t xml:space="preserve"> </w:t>
                 </w:r>
@@ -737,8 +640,13 @@
                   <w:t xml:space="preserve"> prefabrication in housing, and designed a residential plan for a Manchurian </w:t>
                 </w:r>
                 <w:r>
-                  <w:t>town in 1940. Influenced by Jean Prouvé</w:t>
-                </w:r>
+                  <w:t xml:space="preserve">town in 1940. Influenced by Jean </w:t>
+                </w:r>
+                <w:proofErr w:type="spellStart"/>
+                <w:r>
+                  <w:t>Prouvé</w:t>
+                </w:r>
+                <w:proofErr w:type="spellEnd"/>
                 <w:r>
                   <w:t>, he operated the National Institution for the Wartime Construction of Prefabricated Architecture between 1942 and 1945. His first major commission, realized in 1951, was Kamak</w:t>
                 </w:r>
@@ -746,7 +654,15 @@
                   <w:t>ura’s Museum of Modern Art. The building</w:t>
                 </w:r>
                 <w:r>
-                  <w:t xml:space="preserve"> is a Corbusian prism raised over a pond on stilts, </w:t>
+                  <w:t xml:space="preserve"> is a </w:t>
+                </w:r>
+                <w:proofErr w:type="spellStart"/>
+                <w:r>
+                  <w:t>Corbusian</w:t>
+                </w:r>
+                <w:proofErr w:type="spellEnd"/>
+                <w:r>
+                  <w:t xml:space="preserve"> prism raised over a pond on stilts, </w:t>
                 </w:r>
                 <w:r>
                   <w:t>signifying</w:t>
@@ -760,9 +676,11 @@
                 <w:r>
                   <w:t xml:space="preserve">respect for tradition – something </w:t>
                 </w:r>
+                <w:proofErr w:type="spellStart"/>
                 <w:r>
                   <w:t>Sakakura’s</w:t>
                 </w:r>
+                <w:proofErr w:type="spellEnd"/>
                 <w:r>
                   <w:t xml:space="preserve"> </w:t>
                 </w:r>
@@ -800,7 +718,15 @@
                   <w:t xml:space="preserve"> and urban plazas.</w:t>
                 </w:r>
                 <w:r>
-                  <w:t xml:space="preserve"> Sakakura’s status as director of the Japanese </w:t>
+                  <w:t xml:space="preserve"> </w:t>
+                </w:r>
+                <w:proofErr w:type="spellStart"/>
+                <w:r>
+                  <w:t>Sakakura’s</w:t>
+                </w:r>
+                <w:proofErr w:type="spellEnd"/>
+                <w:r>
+                  <w:t xml:space="preserve"> status as director of the Japanese </w:t>
                 </w:r>
                 <w:r>
                   <w:t>exhibitions</w:t>
@@ -812,7 +738,15 @@
                   <w:t xml:space="preserve"> </w:t>
                 </w:r>
                 <w:r>
-                  <w:t xml:space="preserve">Milan Triennale from </w:t>
+                  <w:t xml:space="preserve">Milan </w:t>
+                </w:r>
+                <w:proofErr w:type="spellStart"/>
+                <w:r>
+                  <w:t>Triennale</w:t>
+                </w:r>
+                <w:proofErr w:type="spellEnd"/>
+                <w:r>
+                  <w:t xml:space="preserve"> from </w:t>
                 </w:r>
                 <w:r>
                   <w:t xml:space="preserve">1957 </w:t>
@@ -876,72 +810,83 @@
               <w:p>
                 <w:pPr>
                   <w:pStyle w:val="Heading1"/>
-                  <w:spacing w:after="0"/>
                   <w:outlineLvl w:val="0"/>
-                  <w:rPr>
-                    <w:rFonts w:asciiTheme="minorHAnsi" w:hAnsiTheme="minorHAnsi"/>
-                    <w:b w:val="0"/>
-                    <w:color w:val="auto"/>
-                  </w:rPr>
                 </w:pPr>
                 <w:r>
-                  <w:rPr>
-                    <w:rFonts w:asciiTheme="minorHAnsi" w:hAnsiTheme="minorHAnsi"/>
-                    <w:b w:val="0"/>
-                    <w:color w:val="auto"/>
-                    <w:u w:val="single"/>
-                  </w:rPr>
-                  <w:lastRenderedPageBreak/>
                   <w:t>List of Works</w:t>
                 </w:r>
                 <w:r>
-                  <w:rPr>
-                    <w:rFonts w:asciiTheme="minorHAnsi" w:hAnsiTheme="minorHAnsi"/>
-                    <w:b w:val="0"/>
-                    <w:color w:val="auto"/>
-                  </w:rPr>
                   <w:t>:</w:t>
                 </w:r>
               </w:p>
               <w:p>
                 <w:pPr>
-                  <w:ind w:left="142"/>
                   <w:rPr>
                     <w:lang w:val="en-US"/>
                   </w:rPr>
                 </w:pPr>
+                <w:r>
+                  <w:rPr>
+                    <w:lang w:val="en-US"/>
+                  </w:rPr>
+                  <w:t xml:space="preserve">Japanese Pavilion, </w:t>
+                </w:r>
+                <w:r>
+                  <w:rPr>
+                    <w:lang w:val="en-US"/>
+                  </w:rPr>
+                  <w:t xml:space="preserve">International Exposition, Paris </w:t>
+                </w:r>
+                <w:r>
+                  <w:rPr>
+                    <w:lang w:val="en-US"/>
+                  </w:rPr>
+                  <w:t>(1937)</w:t>
+                </w:r>
               </w:p>
               <w:p>
                 <w:pPr>
-                  <w:ind w:left="142"/>
                   <w:rPr>
                     <w:lang w:val="en-US"/>
                   </w:rPr>
                 </w:pPr>
-                <w:bookmarkStart w:id="0" w:name="_GoBack"/>
-                <w:bookmarkEnd w:id="0"/>
-                <w:r>
-                  <w:rPr>
-                    <w:lang w:val="en-US"/>
-                  </w:rPr>
-                  <w:t xml:space="preserve">Japanese Pavilion, </w:t>
-                </w:r>
-                <w:r>
-                  <w:rPr>
-                    <w:lang w:val="en-US"/>
-                  </w:rPr>
-                  <w:t xml:space="preserve">International Exposition, Paris </w:t>
-                </w:r>
-                <w:r>
-                  <w:rPr>
-                    <w:lang w:val="en-US"/>
-                  </w:rPr>
-                  <w:t>(1937)</w:t>
+                <w:r>
+                  <w:rPr>
+                    <w:lang w:val="en-US"/>
+                  </w:rPr>
+                  <w:t xml:space="preserve">Housing Plan for </w:t>
+                </w:r>
+                <w:proofErr w:type="spellStart"/>
+                <w:r>
+                  <w:rPr>
+                    <w:lang w:val="en-US"/>
+                  </w:rPr>
+                  <w:t>Nanko</w:t>
+                </w:r>
+                <w:proofErr w:type="spellEnd"/>
+                <w:r>
+                  <w:rPr>
+                    <w:lang w:val="en-US"/>
+                  </w:rPr>
+                  <w:t xml:space="preserve"> (</w:t>
+                </w:r>
+                <w:proofErr w:type="spellStart"/>
+                <w:r>
+                  <w:rPr>
+                    <w:lang w:val="en-US"/>
+                  </w:rPr>
+                  <w:t>Shinkyo</w:t>
+                </w:r>
+                <w:proofErr w:type="spellEnd"/>
+                <w:r>
+                  <w:rPr>
+                    <w:lang w:val="en-US"/>
+                  </w:rPr>
+                  <w:t>), Manchukuo (present-day China) (1940)</w:t>
                 </w:r>
               </w:p>
               <w:p>
                 <w:pPr>
-                  <w:ind w:left="142"/>
                   <w:rPr>
                     <w:lang w:val="en-US"/>
                   </w:rPr>
@@ -950,12 +895,11 @@
                   <w:rPr>
                     <w:lang w:val="en-US"/>
                   </w:rPr>
-                  <w:t>Housing Plan for Nanko (Shinkyo), Manchukuo (present-day China) (1940)</w:t>
+                  <w:t>Unrealized Project for Cultural Centre, Bangkok (1943)</w:t>
                 </w:r>
               </w:p>
               <w:p>
                 <w:pPr>
-                  <w:ind w:left="142"/>
                   <w:rPr>
                     <w:lang w:val="en-US"/>
                   </w:rPr>
@@ -964,12 +908,11 @@
                   <w:rPr>
                     <w:lang w:val="en-US"/>
                   </w:rPr>
-                  <w:t>Unrealized Project for Cultural Centre, Bangkok (1943)</w:t>
+                  <w:t>Museum of Modern Art, Kamakura (1951)</w:t>
                 </w:r>
               </w:p>
               <w:p>
                 <w:pPr>
-                  <w:ind w:left="142"/>
                   <w:rPr>
                     <w:lang w:val="en-US"/>
                   </w:rPr>
@@ -978,12 +921,11 @@
                   <w:rPr>
                     <w:lang w:val="en-US"/>
                   </w:rPr>
-                  <w:t>Museum of Modern Art, Kamakura (1951)</w:t>
+                  <w:t>Franco-Japanese Institute, Tokyo (1951)</w:t>
                 </w:r>
               </w:p>
               <w:p>
                 <w:pPr>
-                  <w:ind w:left="142"/>
                   <w:rPr>
                     <w:lang w:val="en-US"/>
                   </w:rPr>
@@ -992,38 +934,80 @@
                   <w:rPr>
                     <w:lang w:val="en-US"/>
                   </w:rPr>
-                  <w:t>Franco-Japanese Institute, Tokyo (1951)</w:t>
+                  <w:t xml:space="preserve">International House of Japan (with </w:t>
+                </w:r>
+                <w:proofErr w:type="spellStart"/>
+                <w:r>
+                  <w:rPr>
+                    <w:lang w:val="en-US"/>
+                  </w:rPr>
+                  <w:t>Kunio</w:t>
+                </w:r>
+                <w:proofErr w:type="spellEnd"/>
+                <w:r>
+                  <w:rPr>
+                    <w:lang w:val="en-US"/>
+                  </w:rPr>
+                  <w:t xml:space="preserve"> </w:t>
+                </w:r>
+                <w:proofErr w:type="spellStart"/>
+                <w:r>
+                  <w:rPr>
+                    <w:lang w:val="en-US"/>
+                  </w:rPr>
+                  <w:t>Maekawa</w:t>
+                </w:r>
+                <w:proofErr w:type="spellEnd"/>
+                <w:r>
+                  <w:rPr>
+                    <w:lang w:val="en-US"/>
+                  </w:rPr>
+                  <w:t xml:space="preserve"> and </w:t>
+                </w:r>
+                <w:proofErr w:type="spellStart"/>
+                <w:r>
+                  <w:rPr>
+                    <w:lang w:val="en-US"/>
+                  </w:rPr>
+                  <w:t>Junzo</w:t>
+                </w:r>
+                <w:proofErr w:type="spellEnd"/>
+                <w:r>
+                  <w:rPr>
+                    <w:lang w:val="en-US"/>
+                  </w:rPr>
+                  <w:t xml:space="preserve"> Yoshimura),</w:t>
+                </w:r>
+                <w:r>
+                  <w:rPr>
+                    <w:lang w:val="en-US"/>
+                  </w:rPr>
+                  <w:t xml:space="preserve"> Tokyo (1955)</w:t>
                 </w:r>
               </w:p>
               <w:p>
                 <w:pPr>
-                  <w:ind w:left="142"/>
                   <w:rPr>
                     <w:lang w:val="en-US"/>
                   </w:rPr>
                 </w:pPr>
-                <w:r>
-                  <w:rPr>
-                    <w:lang w:val="en-US"/>
-                  </w:rPr>
-                  <w:t>International House of Japan (with Kunio Maekawa</w:t>
-                </w:r>
-                <w:r>
-                  <w:rPr>
-                    <w:lang w:val="en-US"/>
-                  </w:rPr>
-                  <w:t xml:space="preserve"> and Junzo Yoshimura),</w:t>
-                </w:r>
-                <w:r>
-                  <w:rPr>
-                    <w:lang w:val="en-US"/>
-                  </w:rPr>
-                  <w:t xml:space="preserve"> Tokyo (1955)</w:t>
+                <w:proofErr w:type="spellStart"/>
+                <w:r>
+                  <w:rPr>
+                    <w:lang w:val="en-US"/>
+                  </w:rPr>
+                  <w:t>Hashima</w:t>
+                </w:r>
+                <w:proofErr w:type="spellEnd"/>
+                <w:r>
+                  <w:rPr>
+                    <w:lang w:val="en-US"/>
+                  </w:rPr>
+                  <w:t xml:space="preserve"> City Hall, Gifu (1959)</w:t>
                 </w:r>
               </w:p>
               <w:p>
                 <w:pPr>
-                  <w:ind w:left="142"/>
                   <w:rPr>
                     <w:lang w:val="en-US"/>
                   </w:rPr>
@@ -1032,12 +1016,91 @@
                   <w:rPr>
                     <w:lang w:val="en-US"/>
                   </w:rPr>
-                  <w:t>Hashima City Hall, Gifu (1959)</w:t>
+                  <w:t xml:space="preserve">National Museum of Western Art (with </w:t>
+                </w:r>
+                <w:proofErr w:type="spellStart"/>
+                <w:r>
+                  <w:rPr>
+                    <w:lang w:val="en-US"/>
+                  </w:rPr>
+                  <w:t>Kunio</w:t>
+                </w:r>
+                <w:proofErr w:type="spellEnd"/>
+                <w:r>
+                  <w:rPr>
+                    <w:lang w:val="en-US"/>
+                  </w:rPr>
+                  <w:t xml:space="preserve"> </w:t>
+                </w:r>
+                <w:proofErr w:type="spellStart"/>
+                <w:r>
+                  <w:rPr>
+                    <w:lang w:val="en-US"/>
+                  </w:rPr>
+                  <w:t>Maekawa</w:t>
+                </w:r>
+                <w:proofErr w:type="spellEnd"/>
+                <w:r>
+                  <w:rPr>
+                    <w:lang w:val="en-US"/>
+                  </w:rPr>
+                  <w:t>,</w:t>
+                </w:r>
+                <w:r>
+                  <w:rPr>
+                    <w:lang w:val="en-US"/>
+                  </w:rPr>
+                  <w:t xml:space="preserve"> </w:t>
+                </w:r>
+                <w:proofErr w:type="spellStart"/>
+                <w:r>
+                  <w:rPr>
+                    <w:lang w:val="en-US"/>
+                  </w:rPr>
+                  <w:t>Takamasa</w:t>
+                </w:r>
+                <w:proofErr w:type="spellEnd"/>
+                <w:r>
+                  <w:rPr>
+                    <w:lang w:val="en-US"/>
+                  </w:rPr>
+                  <w:t xml:space="preserve"> </w:t>
+                </w:r>
+                <w:proofErr w:type="spellStart"/>
+                <w:r>
+                  <w:rPr>
+                    <w:lang w:val="en-US"/>
+                  </w:rPr>
+                  <w:t>Yoshizaka</w:t>
+                </w:r>
+                <w:proofErr w:type="spellEnd"/>
+                <w:r>
+                  <w:rPr>
+                    <w:lang w:val="en-US"/>
+                  </w:rPr>
+                  <w:t xml:space="preserve">, and Le Corbusier), </w:t>
+                </w:r>
+                <w:r>
+                  <w:rPr>
+                    <w:lang w:val="en-US"/>
+                  </w:rPr>
+                  <w:t>Tokyo (</w:t>
+                </w:r>
+                <w:r>
+                  <w:rPr>
+                    <w:lang w:val="en-US"/>
+                  </w:rPr>
+                  <w:t>1959</w:t>
+                </w:r>
+                <w:r>
+                  <w:rPr>
+                    <w:lang w:val="en-US"/>
+                  </w:rPr>
+                  <w:t>)</w:t>
                 </w:r>
               </w:p>
               <w:p>
                 <w:pPr>
-                  <w:ind w:left="142"/>
                   <w:rPr>
                     <w:lang w:val="en-US"/>
                   </w:rPr>
@@ -1046,48 +1109,25 @@
                   <w:rPr>
                     <w:lang w:val="en-US"/>
                   </w:rPr>
-                  <w:t xml:space="preserve">National Museum of Western Art (with </w:t>
-                </w:r>
-                <w:r>
-                  <w:rPr>
-                    <w:lang w:val="en-US"/>
-                  </w:rPr>
-                  <w:t>Kunio Maekawa,</w:t>
-                </w:r>
-                <w:r>
-                  <w:rPr>
-                    <w:lang w:val="en-US"/>
-                  </w:rPr>
-                  <w:t xml:space="preserve"> Takamasa Yoshizaka</w:t>
-                </w:r>
-                <w:r>
-                  <w:rPr>
-                    <w:lang w:val="en-US"/>
-                  </w:rPr>
-                  <w:t xml:space="preserve">, and Le Corbusier), </w:t>
-                </w:r>
-                <w:r>
-                  <w:rPr>
-                    <w:lang w:val="en-US"/>
-                  </w:rPr>
-                  <w:t>Tokyo (</w:t>
-                </w:r>
-                <w:r>
-                  <w:rPr>
-                    <w:lang w:val="en-US"/>
-                  </w:rPr>
-                  <w:t>1959</w:t>
-                </w:r>
-                <w:r>
-                  <w:rPr>
-                    <w:lang w:val="en-US"/>
-                  </w:rPr>
-                  <w:t>)</w:t>
+                  <w:t xml:space="preserve">City Hall, </w:t>
+                </w:r>
+                <w:proofErr w:type="spellStart"/>
+                <w:r>
+                  <w:rPr>
+                    <w:lang w:val="en-US"/>
+                  </w:rPr>
+                  <w:t>Hiraoka</w:t>
+                </w:r>
+                <w:proofErr w:type="spellEnd"/>
+                <w:r>
+                  <w:rPr>
+                    <w:lang w:val="en-US"/>
+                  </w:rPr>
+                  <w:t xml:space="preserve"> (1964)</w:t>
                 </w:r>
               </w:p>
               <w:p>
                 <w:pPr>
-                  <w:ind w:left="142"/>
                   <w:rPr>
                     <w:lang w:val="en-US"/>
                   </w:rPr>
@@ -1096,26 +1136,12 @@
                   <w:rPr>
                     <w:lang w:val="en-US"/>
                   </w:rPr>
-                  <w:t>City Hall, Hiraoka (1964)</w:t>
+                  <w:lastRenderedPageBreak/>
+                  <w:t>Kanagawa Prefectural Office, Yokohama (1966)</w:t>
                 </w:r>
               </w:p>
               <w:p>
                 <w:pPr>
-                  <w:ind w:left="142"/>
-                  <w:rPr>
-                    <w:lang w:val="en-US"/>
-                  </w:rPr>
-                </w:pPr>
-                <w:r>
-                  <w:rPr>
-                    <w:lang w:val="en-US"/>
-                  </w:rPr>
-                  <w:t>Kanagawa Prefectural Office, Yokohama (1966)</w:t>
-                </w:r>
-              </w:p>
-              <w:p>
-                <w:pPr>
-                  <w:ind w:left="142"/>
                   <w:rPr>
                     <w:lang w:val="en-US"/>
                   </w:rPr>
@@ -1138,9 +1164,6 @@
           </w:tcPr>
           <w:p>
             <w:r>
-              <w:rPr>
-                <w:u w:val="single"/>
-              </w:rPr>
               <w:lastRenderedPageBreak/>
               <w:t>Further reading</w:t>
             </w:r>
@@ -1157,7 +1180,6 @@
                 <w:docPart w:val="7EB44B9A35D6C64CB861813B39589288"/>
               </w:placeholder>
             </w:sdtPr>
-            <w:sdtEndPr/>
             <w:sdtContent>
               <w:p>
                 <w:sdt>
@@ -1165,7 +1187,6 @@
                     <w:id w:val="881126192"/>
                     <w:citation/>
                   </w:sdtPr>
-                  <w:sdtEndPr/>
                   <w:sdtContent>
                     <w:r>
                       <w:fldChar w:fldCharType="begin"/>
@@ -1209,7 +1230,6 @@
                     <w:id w:val="971556466"/>
                     <w:citation/>
                   </w:sdtPr>
-                  <w:sdtEndPr/>
                   <w:sdtContent>
                     <w:r>
                       <w:fldChar w:fldCharType="begin"/>
@@ -1326,12 +1346,21 @@
       </w:rPr>
       <w:t xml:space="preserve"> – </w:t>
     </w:r>
+    <w:proofErr w:type="spellStart"/>
     <w:r>
       <w:rPr>
         <w:i/>
         <w:color w:val="7F7F7F" w:themeColor="text1" w:themeTint="80"/>
       </w:rPr>
-      <w:t>Encyclopedia of Modernism</w:t>
+      <w:t>Encyclopedia</w:t>
+    </w:r>
+    <w:proofErr w:type="spellEnd"/>
+    <w:r>
+      <w:rPr>
+        <w:i/>
+        <w:color w:val="7F7F7F" w:themeColor="text1" w:themeTint="80"/>
+      </w:rPr>
+      <w:t xml:space="preserve"> of Modernism</w:t>
     </w:r>
   </w:p>
   <w:p>
@@ -1972,7 +2001,6 @@
   <w:style w:type="character" w:default="1" w:styleId="DefaultParagraphFont">
     <w:name w:val="Default Paragraph Font"/>
     <w:uiPriority w:val="1"/>
-    <w:semiHidden/>
     <w:unhideWhenUsed/>
   </w:style>
   <w:style w:type="table" w:default="1" w:styleId="TableNormal">
@@ -2588,7 +2616,6 @@
   <w:style w:type="character" w:default="1" w:styleId="DefaultParagraphFont">
     <w:name w:val="Default Paragraph Font"/>
     <w:uiPriority w:val="1"/>
-    <w:semiHidden/>
     <w:unhideWhenUsed/>
   </w:style>
   <w:style w:type="table" w:default="1" w:styleId="TableNormal">
@@ -3376,6 +3403,7 @@
   </w:compat>
   <w:rsids>
     <w:rsidRoot w:val="005D2C70"/>
+    <w:rsid w:val="005736A1"/>
     <w:rsid w:val="005D2C70"/>
   </w:rsids>
   <m:mathPr>
@@ -4118,7 +4146,7 @@
   <a:extraClrSchemeLst/>
   <a:extLst>
     <a:ext uri="{05A4C25C-085E-4340-85A3-A5531E510DB2}">
-      <thm15:themeFamily xmlns="" xmlns:thm15="http://schemas.microsoft.com/office/thememl/2012/main" name="Office Theme" id="{62F939B6-93AF-4DB8-9C6B-D6C7DFDC589F}" vid="{4A3C46E8-61CC-4603-A589-7422A47A8E4A}"/>
+      <thm15:themeFamily xmlns:thm15="http://schemas.microsoft.com/office/thememl/2012/main" xmlns="" name="Office Theme" id="{62F939B6-93AF-4DB8-9C6B-D6C7DFDC589F}" vid="{4A3C46E8-61CC-4603-A589-7422A47A8E4A}"/>
     </a:ext>
   </a:extLst>
 </a:theme>
@@ -4171,7 +4199,7 @@
 </file>
 
 <file path=customXml/itemProps1.xml><?xml version="1.0" encoding="utf-8"?>
-<ds:datastoreItem xmlns:ds="http://schemas.openxmlformats.org/officeDocument/2006/customXml" ds:itemID="{13549994-AD4B-CA4A-8B13-1414F9D82E96}">
+<ds:datastoreItem xmlns:ds="http://schemas.openxmlformats.org/officeDocument/2006/customXml" ds:itemID="{3B32DE00-03CD-0142-8765-3E2F8247458B}">
   <ds:schemaRefs>
     <ds:schemaRef ds:uri="http://schemas.openxmlformats.org/officeDocument/2006/bibliography"/>
   </ds:schemaRefs>

--- a/++Templated Entries/LAURA ONLY ACCESS COMPLETED/ARCHITECTURE/Sakakura, Junzo Templated HE.docx
+++ b/++Templated Entries/LAURA ONLY ACCESS COMPLETED/ARCHITECTURE/Sakakura, Junzo Templated HE.docx
@@ -62,6 +62,7 @@
               <w:listItem w:displayText="Prof." w:value="Prof."/>
             </w:dropDownList>
           </w:sdtPr>
+          <w:sdtEndPr/>
           <w:sdtContent>
             <w:tc>
               <w:tcPr>
@@ -90,6 +91,7 @@
             </w:placeholder>
             <w:text/>
           </w:sdtPr>
+          <w:sdtEndPr/>
           <w:sdtContent>
             <w:tc>
               <w:tcPr>
@@ -114,6 +116,7 @@
             <w:showingPlcHdr/>
             <w:text/>
           </w:sdtPr>
+          <w:sdtEndPr/>
           <w:sdtContent>
             <w:tc>
               <w:tcPr>
@@ -140,6 +143,7 @@
             </w:placeholder>
             <w:text/>
           </w:sdtPr>
+          <w:sdtEndPr/>
           <w:sdtContent>
             <w:tc>
               <w:tcPr>
@@ -184,6 +188,7 @@
             </w:placeholder>
             <w:showingPlcHdr/>
           </w:sdtPr>
+          <w:sdtEndPr/>
           <w:sdtContent>
             <w:tc>
               <w:tcPr>
@@ -232,6 +237,7 @@
             </w:placeholder>
             <w:text/>
           </w:sdtPr>
+          <w:sdtEndPr/>
           <w:sdtContent>
             <w:tc>
               <w:tcPr>
@@ -309,6 +315,7 @@
             </w:placeholder>
             <w:text/>
           </w:sdtPr>
+          <w:sdtEndPr/>
           <w:sdtContent>
             <w:tc>
               <w:tcPr>
@@ -356,6 +363,7 @@
             </w:placeholder>
             <w:showingPlcHdr/>
           </w:sdtPr>
+          <w:sdtEndPr/>
           <w:sdtContent>
             <w:tc>
               <w:tcPr>
@@ -403,6 +411,7 @@
               <w:docPart w:val="1BC544F5C1B2F24382FEDBFB56A34E88"/>
             </w:placeholder>
           </w:sdtPr>
+          <w:sdtEndPr/>
           <w:sdtContent>
             <w:tc>
               <w:tcPr>
@@ -434,21 +443,135 @@
                   <w:t xml:space="preserve"> live</w:t>
                 </w:r>
                 <w:r>
-                  <w:t>d primarily in Tokyo</w:t>
-                </w:r>
-                <w:r>
-                  <w:t xml:space="preserve">. </w:t>
-                </w:r>
-                <w:r>
-                  <w:t>His first major commission, r</w:t>
-                </w:r>
-                <w:bookmarkStart w:id="0" w:name="_GoBack"/>
-                <w:bookmarkEnd w:id="0"/>
-                <w:r>
-                  <w:t>ealized in 1951, was Kamak</w:t>
-                </w:r>
-                <w:r>
-                  <w:t xml:space="preserve">ura’s Museum of Modern Art. </w:t>
+                  <w:t xml:space="preserve">d primarily in Tokyo, where he </w:t>
+                </w:r>
+                <w:r>
+                  <w:t xml:space="preserve">set up a practice in 1940. </w:t>
+                </w:r>
+                <w:r>
+                  <w:t>His s</w:t>
+                </w:r>
+                <w:r>
+                  <w:t xml:space="preserve">tudies in Art History at the Tokyo Imperial University (1923-27) were followed </w:t>
+                </w:r>
+                <w:r>
+                  <w:t>by</w:t>
+                </w:r>
+                <w:r>
+                  <w:t xml:space="preserve"> a two-year course in construction that</w:t>
+                </w:r>
+                <w:r>
+                  <w:t xml:space="preserve"> prepared him for a career in Le Corbusier</w:t>
+                </w:r>
+                <w:r>
+                  <w:t xml:space="preserve">’s Paris </w:t>
+                </w:r>
+                <w:r>
+                  <w:t>workshop, which</w:t>
+                </w:r>
+                <w:r>
+                  <w:t xml:space="preserve"> lasted over five years. He </w:t>
+                </w:r>
+                <w:r>
+                  <w:t>visited</w:t>
+                </w:r>
+                <w:r>
+                  <w:t xml:space="preserve"> Paris again in 1937 for the fifth meeting of the International Congress</w:t>
+                </w:r>
+                <w:r>
+                  <w:t xml:space="preserve"> for Modern Architecture (CIAM)</w:t>
+                </w:r>
+                <w:r>
+                  <w:t xml:space="preserve"> and to design the prize-winning Japanese Pavilion for that year’s International Exposition. With his country at war, and little resources available at home, </w:t>
+                </w:r>
+                <w:proofErr w:type="spellStart"/>
+                <w:r>
+                  <w:t>Sakakura</w:t>
+                </w:r>
+                <w:proofErr w:type="spellEnd"/>
+                <w:r>
+                  <w:t xml:space="preserve"> </w:t>
+                </w:r>
+                <w:r>
+                  <w:t>committed himself to researching</w:t>
+                </w:r>
+                <w:r>
+                  <w:t xml:space="preserve"> prefabrication in housing, and designed a residential plan for a Manchurian </w:t>
+                </w:r>
+                <w:r>
+                  <w:t xml:space="preserve">town in 1940. Influenced by Jean </w:t>
+                </w:r>
+                <w:proofErr w:type="spellStart"/>
+                <w:r>
+                  <w:t>Prouvé</w:t>
+                </w:r>
+                <w:proofErr w:type="spellEnd"/>
+                <w:r>
+                  <w:t>, he operated the National Institution for the Wartime Construction of Prefabricated Architecture between 1942 and 1945. His first major commission, realized in 1951, was Kamak</w:t>
+                </w:r>
+                <w:r>
+                  <w:t>ura’s Museum of Modern Art. The building</w:t>
+                </w:r>
+                <w:r>
+                  <w:t xml:space="preserve"> is a </w:t>
+                </w:r>
+                <w:proofErr w:type="spellStart"/>
+                <w:r>
+                  <w:t>Corbusian</w:t>
+                </w:r>
+                <w:proofErr w:type="spellEnd"/>
+                <w:r>
+                  <w:t xml:space="preserve"> prism raised over a pond on stilts, </w:t>
+                </w:r>
+                <w:r>
+                  <w:t>signifying</w:t>
+                </w:r>
+                <w:r>
+                  <w:t xml:space="preserve"> </w:t>
+                </w:r>
+                <w:r>
+                  <w:t xml:space="preserve">a </w:t>
+                </w:r>
+                <w:r>
+                  <w:t xml:space="preserve">respect for tradition – something </w:t>
+                </w:r>
+                <w:proofErr w:type="spellStart"/>
+                <w:r>
+                  <w:t>Sakakura’s</w:t>
+                </w:r>
+                <w:proofErr w:type="spellEnd"/>
+                <w:r>
+                  <w:t xml:space="preserve"> </w:t>
+                </w:r>
+                <w:r>
+                  <w:rPr>
+                    <w:i/>
+                  </w:rPr>
+                  <w:t>Bamboo Chair</w:t>
+                </w:r>
+                <w:r>
+                  <w:t xml:space="preserve"> (1949) had already demonstrate</w:t>
+                </w:r>
+                <w:r>
+                  <w:t xml:space="preserve">d. From the late 1950s on he </w:t>
+                </w:r>
+                <w:r>
+                  <w:t>design</w:t>
+                </w:r>
+                <w:r>
+                  <w:t>ed</w:t>
+                </w:r>
+                <w:r>
+                  <w:t xml:space="preserve"> a number of projects for town halls, train stations</w:t>
+                </w:r>
+                <w:r>
+                  <w:t>,</w:t>
+                </w:r>
+                <w:r>
+                  <w:t xml:space="preserve"> and urban plazas.</w:t>
+                </w:r>
+                <w:r>
+                  <w:t xml:space="preserve"> </w:t>
                 </w:r>
                 <w:proofErr w:type="spellStart"/>
                 <w:r>
@@ -544,6 +667,7 @@
               <w:docPart w:val="8F26DCE732ABAF42A74C95372A97C284"/>
             </w:placeholder>
           </w:sdtPr>
+          <w:sdtEndPr/>
           <w:sdtContent>
             <w:tc>
               <w:tcPr>
@@ -813,6 +937,7 @@
                   <w:outlineLvl w:val="0"/>
                 </w:pPr>
                 <w:r>
+                  <w:lastRenderedPageBreak/>
                   <w:t>List of Works</w:t>
                 </w:r>
                 <w:r>
@@ -1136,7 +1261,6 @@
                   <w:rPr>
                     <w:lang w:val="en-US"/>
                   </w:rPr>
-                  <w:lastRenderedPageBreak/>
                   <w:t>Kanagawa Prefectural Office, Yokohama (1966)</w:t>
                 </w:r>
               </w:p>
@@ -1150,7 +1274,15 @@
                   <w:rPr>
                     <w:lang w:val="en-US"/>
                   </w:rPr>
-                  <w:t>West Plaza of Shinjuku Station, Tokyo (1967-68)</w:t>
+                  <w:t>West Plaza of Shinju</w:t>
+                </w:r>
+                <w:bookmarkStart w:id="0" w:name="_GoBack"/>
+                <w:bookmarkEnd w:id="0"/>
+                <w:r>
+                  <w:rPr>
+                    <w:lang w:val="en-US"/>
+                  </w:rPr>
+                  <w:t>ku Station, Tokyo (1967-68)</w:t>
                 </w:r>
               </w:p>
             </w:tc>
@@ -1163,7 +1295,15 @@
             <w:tcW w:w="9016" w:type="dxa"/>
           </w:tcPr>
           <w:p>
+            <w:pPr>
+              <w:rPr>
+                <w:u w:val="single"/>
+              </w:rPr>
+            </w:pPr>
             <w:r>
+              <w:rPr>
+                <w:u w:val="single"/>
+              </w:rPr>
               <w:lastRenderedPageBreak/>
               <w:t>Further reading</w:t>
             </w:r>
@@ -1180,13 +1320,16 @@
                 <w:docPart w:val="7EB44B9A35D6C64CB861813B39589288"/>
               </w:placeholder>
             </w:sdtPr>
+            <w:sdtEndPr/>
             <w:sdtContent>
+              <w:p/>
               <w:p>
                 <w:sdt>
                   <w:sdtPr>
                     <w:id w:val="881126192"/>
                     <w:citation/>
                   </w:sdtPr>
+                  <w:sdtEndPr/>
                   <w:sdtContent>
                     <w:r>
                       <w:fldChar w:fldCharType="begin"/>
@@ -1230,6 +1373,7 @@
                     <w:id w:val="971556466"/>
                     <w:citation/>
                   </w:sdtPr>
+                  <w:sdtEndPr/>
                   <w:sdtContent>
                     <w:r>
                       <w:fldChar w:fldCharType="begin"/>
@@ -2001,6 +2145,7 @@
   <w:style w:type="character" w:default="1" w:styleId="DefaultParagraphFont">
     <w:name w:val="Default Paragraph Font"/>
     <w:uiPriority w:val="1"/>
+    <w:semiHidden/>
     <w:unhideWhenUsed/>
   </w:style>
   <w:style w:type="table" w:default="1" w:styleId="TableNormal">
@@ -2616,6 +2761,7 @@
   <w:style w:type="character" w:default="1" w:styleId="DefaultParagraphFont">
     <w:name w:val="Default Paragraph Font"/>
     <w:uiPriority w:val="1"/>
+    <w:semiHidden/>
     <w:unhideWhenUsed/>
   </w:style>
   <w:style w:type="table" w:default="1" w:styleId="TableNormal">
@@ -4146,7 +4292,7 @@
   <a:extraClrSchemeLst/>
   <a:extLst>
     <a:ext uri="{05A4C25C-085E-4340-85A3-A5531E510DB2}">
-      <thm15:themeFamily xmlns:thm15="http://schemas.microsoft.com/office/thememl/2012/main" xmlns="" name="Office Theme" id="{62F939B6-93AF-4DB8-9C6B-D6C7DFDC589F}" vid="{4A3C46E8-61CC-4603-A589-7422A47A8E4A}"/>
+      <thm15:themeFamily xmlns="" xmlns:thm15="http://schemas.microsoft.com/office/thememl/2012/main" name="Office Theme" id="{62F939B6-93AF-4DB8-9C6B-D6C7DFDC589F}" vid="{4A3C46E8-61CC-4603-A589-7422A47A8E4A}"/>
     </a:ext>
   </a:extLst>
 </a:theme>
@@ -4199,7 +4345,7 @@
 </file>
 
 <file path=customXml/itemProps1.xml><?xml version="1.0" encoding="utf-8"?>
-<ds:datastoreItem xmlns:ds="http://schemas.openxmlformats.org/officeDocument/2006/customXml" ds:itemID="{3B32DE00-03CD-0142-8765-3E2F8247458B}">
+<ds:datastoreItem xmlns:ds="http://schemas.openxmlformats.org/officeDocument/2006/customXml" ds:itemID="{F1FC7627-98E0-A846-8930-FB3E76A70B7D}">
   <ds:schemaRefs>
     <ds:schemaRef ds:uri="http://schemas.openxmlformats.org/officeDocument/2006/bibliography"/>
   </ds:schemaRefs>

--- a/++Templated Entries/LAURA ONLY ACCESS COMPLETED/ARCHITECTURE/Sakakura, Junzo Templated HE.docx
+++ b/++Templated Entries/LAURA ONLY ACCESS COMPLETED/ARCHITECTURE/Sakakura, Junzo Templated HE.docx
@@ -507,7 +507,13 @@
                 </w:r>
                 <w:proofErr w:type="spellEnd"/>
                 <w:r>
-                  <w:t>, he operated the National Institution for the Wartime Construction of Prefabricated Architecture between 1942 and 1945. His first major commission, realized in 1951, was Kamak</w:t>
+                  <w:t>, he operated the National Institution for the Wartime Construction of Prefabricated Architecture between 1942 and 1945. Hi</w:t>
+                </w:r>
+                <w:r>
+                  <w:t>s first major commission, realis</w:t>
+                </w:r>
+                <w:r>
+                  <w:t>ed in 1951, was Kamak</w:t>
                 </w:r>
                 <w:r>
                   <w:t>ura’s Museum of Modern Art. The building</w:t>
@@ -568,7 +574,15 @@
                   <w:t>,</w:t>
                 </w:r>
                 <w:r>
-                  <w:t xml:space="preserve"> and urban plazas.</w:t>
+                  <w:t xml:space="preserve"> and urban pla</w:t>
+                </w:r>
+                <w:bookmarkStart w:id="0" w:name="_GoBack"/>
+                <w:r>
+                  <w:t>z</w:t>
+                </w:r>
+                <w:bookmarkEnd w:id="0"/>
+                <w:r>
+                  <w:t>as.</w:t>
                 </w:r>
                 <w:r>
                   <w:t xml:space="preserve"> </w:t>
@@ -772,7 +786,13 @@
                 </w:r>
                 <w:proofErr w:type="spellEnd"/>
                 <w:r>
-                  <w:t>, he operated the National Institution for the Wartime Construction of Prefabricated Architecture between 1942 and 1945. His first major commission, realized in 1951, was Kamak</w:t>
+                  <w:t>, he operated the National Institution for the Wartime Construction of Prefabricated Architecture between 1942 and 1945. Hi</w:t>
+                </w:r>
+                <w:r>
+                  <w:t>s first major commission, realis</w:t>
+                </w:r>
+                <w:r>
+                  <w:t>ed in 1951, was Kamak</w:t>
                 </w:r>
                 <w:r>
                   <w:t>ura’s Museum of Modern Art. The building</w:t>
@@ -1016,11 +1036,25 @@
                     <w:lang w:val="en-US"/>
                   </w:rPr>
                 </w:pPr>
-                <w:r>
-                  <w:rPr>
-                    <w:lang w:val="en-US"/>
-                  </w:rPr>
-                  <w:t>Unrealized Project for Cultural Centre, Bangkok (1943)</w:t>
+                <w:proofErr w:type="spellStart"/>
+                <w:r>
+                  <w:rPr>
+                    <w:lang w:val="en-US"/>
+                  </w:rPr>
+                  <w:t>Unrealis</w:t>
+                </w:r>
+                <w:r>
+                  <w:rPr>
+                    <w:lang w:val="en-US"/>
+                  </w:rPr>
+                  <w:t>ed</w:t>
+                </w:r>
+                <w:proofErr w:type="spellEnd"/>
+                <w:r>
+                  <w:rPr>
+                    <w:lang w:val="en-US"/>
+                  </w:rPr>
+                  <w:t xml:space="preserve"> Project for Cultural Centre, Bangkok (1943)</w:t>
                 </w:r>
               </w:p>
               <w:p>
@@ -1274,15 +1308,7 @@
                   <w:rPr>
                     <w:lang w:val="en-US"/>
                   </w:rPr>
-                  <w:t>West Plaza of Shinju</w:t>
-                </w:r>
-                <w:bookmarkStart w:id="0" w:name="_GoBack"/>
-                <w:bookmarkEnd w:id="0"/>
-                <w:r>
-                  <w:rPr>
-                    <w:lang w:val="en-US"/>
-                  </w:rPr>
-                  <w:t>ku Station, Tokyo (1967-68)</w:t>
+                  <w:t>West Plaza of Shinjuku Station, Tokyo (1967-68)</w:t>
                 </w:r>
               </w:p>
             </w:tc>
@@ -3469,14 +3495,14 @@
     <w:charset w:val="00"/>
     <w:family w:val="auto"/>
     <w:pitch w:val="variable"/>
-    <w:sig w:usb0="E0002AFF" w:usb1="C0007841" w:usb2="00000009" w:usb3="00000000" w:csb0="000001FF" w:csb1="00000000"/>
+    <w:sig w:usb0="00000003" w:usb1="00000000" w:usb2="00000000" w:usb3="00000000" w:csb0="00000001" w:csb1="00000000"/>
   </w:font>
   <w:font w:name="Courier New">
     <w:panose1 w:val="02070309020205020404"/>
     <w:charset w:val="00"/>
     <w:family w:val="auto"/>
     <w:pitch w:val="variable"/>
-    <w:sig w:usb0="E0002AFF" w:usb1="C0007843" w:usb2="00000009" w:usb3="00000000" w:csb0="000001FF" w:csb1="00000000"/>
+    <w:sig w:usb0="00000003" w:usb1="00000000" w:usb2="00000000" w:usb3="00000000" w:csb0="00000001" w:csb1="00000000"/>
   </w:font>
   <w:font w:name="Wingdings">
     <w:panose1 w:val="05000000000000000000"/>
@@ -3490,19 +3516,21 @@
     <w:charset w:val="00"/>
     <w:family w:val="auto"/>
     <w:pitch w:val="variable"/>
-    <w:sig w:usb0="E10002FF" w:usb1="4000ACFF" w:usb2="00000009" w:usb3="00000000" w:csb0="0000019F" w:csb1="00000000"/>
+    <w:sig w:usb0="00000003" w:usb1="00000000" w:usb2="00000000" w:usb3="00000000" w:csb0="00000001" w:csb1="00000000"/>
   </w:font>
   <w:font w:name="Calibri Light">
     <w:panose1 w:val="020F0302020204030204"/>
     <w:charset w:val="00"/>
     <w:family w:val="auto"/>
     <w:pitch w:val="variable"/>
-    <w:sig w:usb0="A00002EF" w:usb1="4000207B" w:usb2="00000000" w:usb3="00000000" w:csb0="0000009F" w:csb1="00000000"/>
+    <w:sig w:usb0="00000003" w:usb1="00000000" w:usb2="00000000" w:usb3="00000000" w:csb0="00000001" w:csb1="00000000"/>
   </w:font>
   <w:font w:name="ＭＳ ゴシック">
-    <w:charset w:val="4E"/>
-    <w:family w:val="auto"/>
-    <w:pitch w:val="variable"/>
+    <w:panose1 w:val="00000000000000000000"/>
+    <w:charset w:val="80"/>
+    <w:family w:val="modern"/>
+    <w:notTrueType/>
+    <w:pitch w:val="fixed"/>
     <w:sig w:usb0="00000001" w:usb1="08070000" w:usb2="00000010" w:usb3="00000000" w:csb0="00020000" w:csb1="00000000"/>
   </w:font>
   <w:font w:name="Lucida Grande">
@@ -3517,12 +3545,14 @@
     <w:charset w:val="00"/>
     <w:family w:val="auto"/>
     <w:pitch w:val="variable"/>
-    <w:sig w:usb0="E0002AFF" w:usb1="C0007843" w:usb2="00000009" w:usb3="00000000" w:csb0="000001FF" w:csb1="00000000"/>
+    <w:sig w:usb0="00000003" w:usb1="00000000" w:usb2="00000000" w:usb3="00000000" w:csb0="00000001" w:csb1="00000000"/>
   </w:font>
   <w:font w:name="ＭＳ 明朝">
-    <w:charset w:val="4E"/>
-    <w:family w:val="auto"/>
-    <w:pitch w:val="variable"/>
+    <w:panose1 w:val="00000000000000000000"/>
+    <w:charset w:val="80"/>
+    <w:family w:val="roman"/>
+    <w:notTrueType/>
+    <w:pitch w:val="fixed"/>
     <w:sig w:usb0="00000001" w:usb1="08070000" w:usb2="00000010" w:usb3="00000000" w:csb0="00020000" w:csb1="00000000"/>
   </w:font>
   <w:font w:name="Cambria">
@@ -3530,7 +3560,7 @@
     <w:charset w:val="00"/>
     <w:family w:val="auto"/>
     <w:pitch w:val="variable"/>
-    <w:sig w:usb0="E00002FF" w:usb1="400004FF" w:usb2="00000000" w:usb3="00000000" w:csb0="0000019F" w:csb1="00000000"/>
+    <w:sig w:usb0="00000003" w:usb1="00000000" w:usb2="00000000" w:usb3="00000000" w:csb0="00000001" w:csb1="00000000"/>
   </w:font>
 </w:fonts>
 </file>
@@ -4292,7 +4322,7 @@
   <a:extraClrSchemeLst/>
   <a:extLst>
     <a:ext uri="{05A4C25C-085E-4340-85A3-A5531E510DB2}">
-      <thm15:themeFamily xmlns="" xmlns:thm15="http://schemas.microsoft.com/office/thememl/2012/main" name="Office Theme" id="{62F939B6-93AF-4DB8-9C6B-D6C7DFDC589F}" vid="{4A3C46E8-61CC-4603-A589-7422A47A8E4A}"/>
+      <thm15:themeFamily xmlns:thm15="http://schemas.microsoft.com/office/thememl/2012/main" xmlns="" name="Office Theme" id="{62F939B6-93AF-4DB8-9C6B-D6C7DFDC589F}" vid="{4A3C46E8-61CC-4603-A589-7422A47A8E4A}"/>
     </a:ext>
   </a:extLst>
 </a:theme>
@@ -4345,7 +4375,7 @@
 </file>
 
 <file path=customXml/itemProps1.xml><?xml version="1.0" encoding="utf-8"?>
-<ds:datastoreItem xmlns:ds="http://schemas.openxmlformats.org/officeDocument/2006/customXml" ds:itemID="{F1FC7627-98E0-A846-8930-FB3E76A70B7D}">
+<ds:datastoreItem xmlns:ds="http://schemas.openxmlformats.org/officeDocument/2006/customXml" ds:itemID="{2C1F69B7-6A0C-2042-8F9C-032E26E2A080}">
   <ds:schemaRefs>
     <ds:schemaRef ds:uri="http://schemas.openxmlformats.org/officeDocument/2006/bibliography"/>
   </ds:schemaRefs>

--- a/++Templated Entries/LAURA ONLY ACCESS COMPLETED/ARCHITECTURE/Sakakura, Junzo Templated HE.docx
+++ b/++Templated Entries/LAURA ONLY ACCESS COMPLETED/ARCHITECTURE/Sakakura, Junzo Templated HE.docx
@@ -245,6 +245,9 @@
                 <w:gridSpan w:val="4"/>
               </w:tcPr>
               <w:p>
+                <w:r>
+                  <w:t xml:space="preserve">The </w:t>
+                </w:r>
                 <w:r>
                   <w:t>Open University</w:t>
                 </w:r>
@@ -331,21 +334,8 @@
                     <w:b/>
                   </w:rPr>
                 </w:pPr>
-                <w:proofErr w:type="spellStart"/>
-                <w:r>
-                  <w:t>Sakakura</w:t>
-                </w:r>
-                <w:proofErr w:type="spellEnd"/>
-                <w:r>
-                  <w:t xml:space="preserve">, </w:t>
-                </w:r>
-                <w:proofErr w:type="spellStart"/>
-                <w:r>
-                  <w:t>Junzo</w:t>
-                </w:r>
-                <w:proofErr w:type="spellEnd"/>
-                <w:r>
-                  <w:t xml:space="preserve"> (1901-1969)</w:t>
+                <w:r>
+                  <w:t>Sakakura, Junzo (1901-1969)</w:t>
                 </w:r>
               </w:p>
             </w:tc>
@@ -422,73 +412,66 @@
                 </w:tcMar>
               </w:tcPr>
               <w:p>
-                <w:proofErr w:type="spellStart"/>
+                <w:r>
+                  <w:t xml:space="preserve">Sakakura was </w:t>
+                </w:r>
+                <w:r>
+                  <w:t>a Japanese architect. B</w:t>
+                </w:r>
+                <w:r>
+                  <w:t>orn in Gifu Prefecture</w:t>
+                </w:r>
+                <w:r>
+                  <w:t>, he</w:t>
+                </w:r>
+                <w:r>
+                  <w:t xml:space="preserve"> live</w:t>
+                </w:r>
+                <w:r>
+                  <w:t xml:space="preserve">d primarily in Tokyo, where he </w:t>
+                </w:r>
+                <w:r>
+                  <w:t xml:space="preserve">set up a practice in 1940. </w:t>
+                </w:r>
+                <w:r>
+                  <w:t>His s</w:t>
+                </w:r>
+                <w:r>
+                  <w:t xml:space="preserve">tudies in Art History at the Tokyo Imperial University (1923-27) were followed </w:t>
+                </w:r>
+                <w:r>
+                  <w:t>by</w:t>
+                </w:r>
+                <w:r>
+                  <w:t xml:space="preserve"> a two-year course in construction that</w:t>
+                </w:r>
+                <w:r>
+                  <w:t xml:space="preserve"> prepared him for a career in Le Corbusier</w:t>
+                </w:r>
+                <w:r>
+                  <w:t xml:space="preserve">’s Paris </w:t>
+                </w:r>
+                <w:r>
+                  <w:t>workshop, which</w:t>
+                </w:r>
+                <w:r>
+                  <w:t xml:space="preserve"> lasted over five years. He </w:t>
+                </w:r>
+                <w:r>
+                  <w:t>visited</w:t>
+                </w:r>
+                <w:r>
+                  <w:t xml:space="preserve"> Paris again in 1937 for the fifth meeting of the International Congress</w:t>
+                </w:r>
+                <w:r>
+                  <w:t xml:space="preserve"> for Modern Architecture (CIAM)</w:t>
+                </w:r>
+                <w:r>
+                  <w:t xml:space="preserve"> and to design the prize-winning Japanese Pavilion for that year’s International Exposition. With his country at war, and little resources available at home, </w:t>
+                </w:r>
                 <w:r>
                   <w:t>Sakakura</w:t>
                 </w:r>
-                <w:proofErr w:type="spellEnd"/>
-                <w:r>
-                  <w:t xml:space="preserve"> was </w:t>
-                </w:r>
-                <w:r>
-                  <w:t>a Japanese architect. B</w:t>
-                </w:r>
-                <w:r>
-                  <w:t>orn in Gifu Prefecture</w:t>
-                </w:r>
-                <w:r>
-                  <w:t>, he</w:t>
-                </w:r>
-                <w:r>
-                  <w:t xml:space="preserve"> live</w:t>
-                </w:r>
-                <w:r>
-                  <w:t xml:space="preserve">d primarily in Tokyo, where he </w:t>
-                </w:r>
-                <w:r>
-                  <w:t xml:space="preserve">set up a practice in 1940. </w:t>
-                </w:r>
-                <w:r>
-                  <w:t>His s</w:t>
-                </w:r>
-                <w:r>
-                  <w:t xml:space="preserve">tudies in Art History at the Tokyo Imperial University (1923-27) were followed </w:t>
-                </w:r>
-                <w:r>
-                  <w:t>by</w:t>
-                </w:r>
-                <w:r>
-                  <w:t xml:space="preserve"> a two-year course in construction that</w:t>
-                </w:r>
-                <w:r>
-                  <w:t xml:space="preserve"> prepared him for a career in Le Corbusier</w:t>
-                </w:r>
-                <w:r>
-                  <w:t xml:space="preserve">’s Paris </w:t>
-                </w:r>
-                <w:r>
-                  <w:t>workshop, which</w:t>
-                </w:r>
-                <w:r>
-                  <w:t xml:space="preserve"> lasted over five years. He </w:t>
-                </w:r>
-                <w:r>
-                  <w:t>visited</w:t>
-                </w:r>
-                <w:r>
-                  <w:t xml:space="preserve"> Paris again in 1937 for the fifth meeting of the International Congress</w:t>
-                </w:r>
-                <w:r>
-                  <w:t xml:space="preserve"> for Modern Architecture (CIAM)</w:t>
-                </w:r>
-                <w:r>
-                  <w:t xml:space="preserve"> and to design the prize-winning Japanese Pavilion for that year’s International Exposition. With his country at war, and little resources available at home, </w:t>
-                </w:r>
-                <w:proofErr w:type="spellStart"/>
-                <w:r>
-                  <w:t>Sakakura</w:t>
-                </w:r>
-                <w:proofErr w:type="spellEnd"/>
                 <w:r>
                   <w:t xml:space="preserve"> </w:t>
                 </w:r>
@@ -499,13 +482,8 @@
                   <w:t xml:space="preserve"> prefabrication in housing, and designed a residential plan for a Manchurian </w:t>
                 </w:r>
                 <w:r>
-                  <w:t xml:space="preserve">town in 1940. Influenced by Jean </w:t>
-                </w:r>
-                <w:proofErr w:type="spellStart"/>
-                <w:r>
-                  <w:t>Prouvé</w:t>
-                </w:r>
-                <w:proofErr w:type="spellEnd"/>
+                  <w:t>town in 1940. Influenced by Jean Prouvé</w:t>
+                </w:r>
                 <w:r>
                   <w:t>, he operated the National Institution for the Wartime Construction of Prefabricated Architecture between 1942 and 1945. Hi</w:t>
                 </w:r>
@@ -519,15 +497,7 @@
                   <w:t>ura’s Museum of Modern Art. The building</w:t>
                 </w:r>
                 <w:r>
-                  <w:t xml:space="preserve"> is a </w:t>
-                </w:r>
-                <w:proofErr w:type="spellStart"/>
-                <w:r>
-                  <w:t>Corbusian</w:t>
-                </w:r>
-                <w:proofErr w:type="spellEnd"/>
-                <w:r>
-                  <w:t xml:space="preserve"> prism raised over a pond on stilts, </w:t>
+                  <w:t xml:space="preserve"> is a Corbusian prism raised over a pond on stilts, </w:t>
                 </w:r>
                 <w:r>
                   <w:t>signifying</w:t>
@@ -541,11 +511,9 @@
                 <w:r>
                   <w:t xml:space="preserve">respect for tradition – something </w:t>
                 </w:r>
-                <w:proofErr w:type="spellStart"/>
                 <w:r>
                   <w:t>Sakakura’s</w:t>
                 </w:r>
-                <w:proofErr w:type="spellEnd"/>
                 <w:r>
                   <w:t xml:space="preserve"> </w:t>
                 </w:r>
@@ -574,40 +542,16 @@
                   <w:t>,</w:t>
                 </w:r>
                 <w:r>
-                  <w:t xml:space="preserve"> and urban pla</w:t>
-                </w:r>
-                <w:bookmarkStart w:id="0" w:name="_GoBack"/>
-                <w:r>
-                  <w:t>z</w:t>
-                </w:r>
-                <w:bookmarkEnd w:id="0"/>
-                <w:r>
-                  <w:t>as.</w:t>
+                  <w:t xml:space="preserve"> and urban plazas.</w:t>
+                </w:r>
+                <w:r>
+                  <w:t xml:space="preserve"> Sakakura’s status as director of the Japanese exhibitions at</w:t>
                 </w:r>
                 <w:r>
                   <w:t xml:space="preserve"> </w:t>
                 </w:r>
-                <w:proofErr w:type="spellStart"/>
-                <w:r>
-                  <w:t>Sakakura’s</w:t>
-                </w:r>
-                <w:proofErr w:type="spellEnd"/>
-                <w:r>
-                  <w:t xml:space="preserve"> status as director of the Japanese exhibitions at</w:t>
-                </w:r>
-                <w:r>
-                  <w:t xml:space="preserve"> </w:t>
-                </w:r>
-                <w:r>
-                  <w:t xml:space="preserve">Milan </w:t>
-                </w:r>
-                <w:proofErr w:type="spellStart"/>
-                <w:r>
-                  <w:t>Triennale</w:t>
-                </w:r>
-                <w:proofErr w:type="spellEnd"/>
-                <w:r>
-                  <w:t xml:space="preserve"> from </w:t>
+                <w:r>
+                  <w:t xml:space="preserve">Milan Triennale from </w:t>
                 </w:r>
                 <w:r>
                   <w:t xml:space="preserve">1957 </w:t>
@@ -692,139 +636,117 @@
                 </w:tcMar>
               </w:tcPr>
               <w:p>
-                <w:proofErr w:type="spellStart"/>
+                <w:r>
+                  <w:t xml:space="preserve">Sakakura was </w:t>
+                </w:r>
+                <w:r>
+                  <w:t>a Japanese architect. B</w:t>
+                </w:r>
+                <w:r>
+                  <w:t>orn in Gifu Prefecture</w:t>
+                </w:r>
+                <w:r>
+                  <w:t>, he</w:t>
+                </w:r>
+                <w:r>
+                  <w:t xml:space="preserve"> live</w:t>
+                </w:r>
+                <w:r>
+                  <w:t xml:space="preserve">d primarily in Tokyo, where he </w:t>
+                </w:r>
+                <w:r>
+                  <w:t xml:space="preserve">set up a practice in 1940. </w:t>
+                </w:r>
+                <w:r>
+                  <w:t>His s</w:t>
+                </w:r>
+                <w:r>
+                  <w:t xml:space="preserve">tudies in Art History at the Tokyo Imperial University (1923-27) were followed </w:t>
+                </w:r>
+                <w:r>
+                  <w:t>by</w:t>
+                </w:r>
+                <w:r>
+                  <w:t xml:space="preserve"> a two-year course in construction that</w:t>
+                </w:r>
+                <w:r>
+                  <w:t xml:space="preserve"> prepared him for a career in Le Corbusier</w:t>
+                </w:r>
+                <w:r>
+                  <w:t xml:space="preserve">’s Paris </w:t>
+                </w:r>
+                <w:r>
+                  <w:t>workshop</w:t>
+                </w:r>
+                <w:r>
+                  <w:t>,</w:t>
+                </w:r>
+                <w:r>
+                  <w:t xml:space="preserve"> </w:t>
+                </w:r>
+                <w:r>
+                  <w:t>which</w:t>
+                </w:r>
+                <w:r>
+                  <w:t xml:space="preserve"> lasted over five years. He </w:t>
+                </w:r>
+                <w:r>
+                  <w:t>visited</w:t>
+                </w:r>
+                <w:r>
+                  <w:t xml:space="preserve"> Paris again in 1937 for the fifth meeting of the International Congress</w:t>
+                </w:r>
+                <w:r>
+                  <w:t xml:space="preserve"> for Modern Architecture (CIAM)</w:t>
+                </w:r>
+                <w:r>
+                  <w:t xml:space="preserve"> and to design the prize-winning Japanese Pavilion for that year’s International Exposition. With his country at war, and little resources available at home, </w:t>
+                </w:r>
                 <w:r>
                   <w:t>Sakakura</w:t>
                 </w:r>
-                <w:proofErr w:type="spellEnd"/>
-                <w:r>
-                  <w:t xml:space="preserve"> was </w:t>
-                </w:r>
-                <w:r>
-                  <w:t>a Japanese architect. B</w:t>
-                </w:r>
-                <w:r>
-                  <w:t>orn in Gifu Prefecture</w:t>
-                </w:r>
-                <w:r>
-                  <w:t>, he</w:t>
-                </w:r>
-                <w:r>
-                  <w:t xml:space="preserve"> live</w:t>
-                </w:r>
-                <w:r>
-                  <w:t xml:space="preserve">d primarily in Tokyo, where he </w:t>
-                </w:r>
-                <w:r>
-                  <w:t xml:space="preserve">set up a practice in 1940. </w:t>
-                </w:r>
-                <w:r>
-                  <w:t>His s</w:t>
-                </w:r>
-                <w:r>
-                  <w:t xml:space="preserve">tudies in Art History at the Tokyo Imperial University (1923-27) were followed </w:t>
-                </w:r>
-                <w:r>
-                  <w:t>by</w:t>
-                </w:r>
-                <w:r>
-                  <w:t xml:space="preserve"> a two-year course in construction that</w:t>
-                </w:r>
-                <w:r>
-                  <w:t xml:space="preserve"> prepared him for a career in Le Corbusier</w:t>
-                </w:r>
-                <w:r>
-                  <w:t xml:space="preserve">’s Paris </w:t>
-                </w:r>
-                <w:r>
-                  <w:t>workshop</w:t>
-                </w:r>
-                <w:r>
-                  <w:t>,</w:t>
-                </w:r>
                 <w:r>
                   <w:t xml:space="preserve"> </w:t>
                 </w:r>
                 <w:r>
-                  <w:t>which</w:t>
-                </w:r>
-                <w:r>
-                  <w:t xml:space="preserve"> lasted over five years. He </w:t>
-                </w:r>
-                <w:r>
-                  <w:t>visited</w:t>
-                </w:r>
-                <w:r>
-                  <w:t xml:space="preserve"> Paris again in 1937 for the fifth meeting of the International Congress</w:t>
-                </w:r>
-                <w:r>
-                  <w:t xml:space="preserve"> for Modern Architecture (CIAM)</w:t>
-                </w:r>
-                <w:r>
-                  <w:t xml:space="preserve"> and to design the prize-winning Japanese Pavilion for that year’s International Exposition. With his country at war, and little resources available at home, </w:t>
-                </w:r>
-                <w:proofErr w:type="spellStart"/>
-                <w:r>
-                  <w:t>Sakakura</w:t>
-                </w:r>
-                <w:proofErr w:type="spellEnd"/>
+                  <w:t>committed himself to researching</w:t>
+                </w:r>
+                <w:r>
+                  <w:t xml:space="preserve"> prefabrication in housing, and designed a residential plan for a Manchurian </w:t>
+                </w:r>
+                <w:r>
+                  <w:t>town in 1940. Influenced by Jean Prouvé</w:t>
+                </w:r>
+                <w:r>
+                  <w:t>, he operated the National Institution for the Wartime Construction of Prefabricated Architecture between 1942 and 1945. Hi</w:t>
+                </w:r>
+                <w:r>
+                  <w:t>s first major commission, realis</w:t>
+                </w:r>
+                <w:r>
+                  <w:t>ed in 1951, was Kamak</w:t>
+                </w:r>
+                <w:r>
+                  <w:t>ura’s Museum of Modern Art. The building</w:t>
+                </w:r>
+                <w:r>
+                  <w:t xml:space="preserve"> is a Corbusian prism raised over a pond on stilts, </w:t>
+                </w:r>
+                <w:r>
+                  <w:t>signifying</w:t>
+                </w:r>
                 <w:r>
                   <w:t xml:space="preserve"> </w:t>
                 </w:r>
                 <w:r>
-                  <w:t>committed himself to researching</w:t>
-                </w:r>
-                <w:r>
-                  <w:t xml:space="preserve"> prefabrication in housing, and designed a residential plan for a Manchurian </w:t>
-                </w:r>
-                <w:r>
-                  <w:t xml:space="preserve">town in 1940. Influenced by Jean </w:t>
-                </w:r>
-                <w:proofErr w:type="spellStart"/>
-                <w:r>
-                  <w:t>Prouvé</w:t>
-                </w:r>
-                <w:proofErr w:type="spellEnd"/>
-                <w:r>
-                  <w:t>, he operated the National Institution for the Wartime Construction of Prefabricated Architecture between 1942 and 1945. Hi</w:t>
-                </w:r>
-                <w:r>
-                  <w:t>s first major commission, realis</w:t>
-                </w:r>
-                <w:r>
-                  <w:t>ed in 1951, was Kamak</w:t>
-                </w:r>
-                <w:r>
-                  <w:t>ura’s Museum of Modern Art. The building</w:t>
-                </w:r>
-                <w:r>
-                  <w:t xml:space="preserve"> is a </w:t>
-                </w:r>
-                <w:proofErr w:type="spellStart"/>
-                <w:r>
-                  <w:t>Corbusian</w:t>
-                </w:r>
-                <w:proofErr w:type="spellEnd"/>
-                <w:r>
-                  <w:t xml:space="preserve"> prism raised over a pond on stilts, </w:t>
-                </w:r>
-                <w:r>
-                  <w:t>signifying</w:t>
-                </w:r>
-                <w:r>
-                  <w:t xml:space="preserve"> </w:t>
-                </w:r>
-                <w:r>
                   <w:t xml:space="preserve">a </w:t>
                 </w:r>
                 <w:r>
                   <w:t xml:space="preserve">respect for tradition – something </w:t>
                 </w:r>
-                <w:proofErr w:type="spellStart"/>
                 <w:r>
                   <w:t>Sakakura’s</w:t>
                 </w:r>
-                <w:proofErr w:type="spellEnd"/>
                 <w:r>
                   <w:t xml:space="preserve"> </w:t>
                 </w:r>
@@ -862,35 +784,19 @@
                   <w:t xml:space="preserve"> and urban plazas.</w:t>
                 </w:r>
                 <w:r>
+                  <w:t xml:space="preserve"> Sakakura’s status as director of the Japanese </w:t>
+                </w:r>
+                <w:r>
+                  <w:t>exhibitions</w:t>
+                </w:r>
+                <w:r>
+                  <w:t xml:space="preserve"> at</w:t>
+                </w:r>
+                <w:r>
                   <w:t xml:space="preserve"> </w:t>
                 </w:r>
-                <w:proofErr w:type="spellStart"/>
-                <w:r>
-                  <w:t>Sakakura’s</w:t>
-                </w:r>
-                <w:proofErr w:type="spellEnd"/>
-                <w:r>
-                  <w:t xml:space="preserve"> status as director of the Japanese </w:t>
-                </w:r>
-                <w:r>
-                  <w:t>exhibitions</w:t>
-                </w:r>
-                <w:r>
-                  <w:t xml:space="preserve"> at</w:t>
-                </w:r>
-                <w:r>
-                  <w:t xml:space="preserve"> </w:t>
-                </w:r>
-                <w:r>
-                  <w:t xml:space="preserve">Milan </w:t>
-                </w:r>
-                <w:proofErr w:type="spellStart"/>
-                <w:r>
-                  <w:t>Triennale</w:t>
-                </w:r>
-                <w:proofErr w:type="spellEnd"/>
-                <w:r>
-                  <w:t xml:space="preserve"> from </w:t>
+                <w:r>
+                  <w:t xml:space="preserve">Milan Triennale from </w:t>
                 </w:r>
                 <w:r>
                   <w:t xml:space="preserve">1957 </w:t>
@@ -999,35 +905,7 @@
                   <w:rPr>
                     <w:lang w:val="en-US"/>
                   </w:rPr>
-                  <w:t xml:space="preserve">Housing Plan for </w:t>
-                </w:r>
-                <w:proofErr w:type="spellStart"/>
-                <w:r>
-                  <w:rPr>
-                    <w:lang w:val="en-US"/>
-                  </w:rPr>
-                  <w:t>Nanko</w:t>
-                </w:r>
-                <w:proofErr w:type="spellEnd"/>
-                <w:r>
-                  <w:rPr>
-                    <w:lang w:val="en-US"/>
-                  </w:rPr>
-                  <w:t xml:space="preserve"> (</w:t>
-                </w:r>
-                <w:proofErr w:type="spellStart"/>
-                <w:r>
-                  <w:rPr>
-                    <w:lang w:val="en-US"/>
-                  </w:rPr>
-                  <w:t>Shinkyo</w:t>
-                </w:r>
-                <w:proofErr w:type="spellEnd"/>
-                <w:r>
-                  <w:rPr>
-                    <w:lang w:val="en-US"/>
-                  </w:rPr>
-                  <w:t>), Manchukuo (present-day China) (1940)</w:t>
+                  <w:t>Housing Plan for Nanko (Shinkyo), Manchukuo (present-day China) (1940)</w:t>
                 </w:r>
               </w:p>
               <w:p>
@@ -1036,7 +914,6 @@
                     <w:lang w:val="en-US"/>
                   </w:rPr>
                 </w:pPr>
-                <w:proofErr w:type="spellStart"/>
                 <w:r>
                   <w:rPr>
                     <w:lang w:val="en-US"/>
@@ -1047,14 +924,7 @@
                   <w:rPr>
                     <w:lang w:val="en-US"/>
                   </w:rPr>
-                  <w:t>ed</w:t>
-                </w:r>
-                <w:proofErr w:type="spellEnd"/>
-                <w:r>
-                  <w:rPr>
-                    <w:lang w:val="en-US"/>
-                  </w:rPr>
-                  <w:t xml:space="preserve"> Project for Cultural Centre, Bangkok (1943)</w:t>
+                  <w:t>ed Project for Cultural Centre, Bangkok (1943)</w:t>
                 </w:r>
               </w:p>
               <w:p>
@@ -1093,49 +963,13 @@
                   <w:rPr>
                     <w:lang w:val="en-US"/>
                   </w:rPr>
-                  <w:t xml:space="preserve">International House of Japan (with </w:t>
-                </w:r>
-                <w:proofErr w:type="spellStart"/>
+                  <w:t>International House of Japan (with Kunio Maekawa</w:t>
+                </w:r>
                 <w:r>
                   <w:rPr>
                     <w:lang w:val="en-US"/>
                   </w:rPr>
-                  <w:t>Kunio</w:t>
-                </w:r>
-                <w:proofErr w:type="spellEnd"/>
-                <w:r>
-                  <w:rPr>
-                    <w:lang w:val="en-US"/>
-                  </w:rPr>
-                  <w:t xml:space="preserve"> </w:t>
-                </w:r>
-                <w:proofErr w:type="spellStart"/>
-                <w:r>
-                  <w:rPr>
-                    <w:lang w:val="en-US"/>
-                  </w:rPr>
-                  <w:t>Maekawa</w:t>
-                </w:r>
-                <w:proofErr w:type="spellEnd"/>
-                <w:r>
-                  <w:rPr>
-                    <w:lang w:val="en-US"/>
-                  </w:rPr>
-                  <w:t xml:space="preserve"> and </w:t>
-                </w:r>
-                <w:proofErr w:type="spellStart"/>
-                <w:r>
-                  <w:rPr>
-                    <w:lang w:val="en-US"/>
-                  </w:rPr>
-                  <w:t>Junzo</w:t>
-                </w:r>
-                <w:proofErr w:type="spellEnd"/>
-                <w:r>
-                  <w:rPr>
-                    <w:lang w:val="en-US"/>
-                  </w:rPr>
-                  <w:t xml:space="preserve"> Yoshimura),</w:t>
+                  <w:t xml:space="preserve"> and Junzo Yoshimura),</w:t>
                 </w:r>
                 <w:r>
                   <w:rPr>
@@ -1150,19 +984,11 @@
                     <w:lang w:val="en-US"/>
                   </w:rPr>
                 </w:pPr>
-                <w:proofErr w:type="spellStart"/>
                 <w:r>
                   <w:rPr>
                     <w:lang w:val="en-US"/>
                   </w:rPr>
-                  <w:t>Hashima</w:t>
-                </w:r>
-                <w:proofErr w:type="spellEnd"/>
-                <w:r>
-                  <w:rPr>
-                    <w:lang w:val="en-US"/>
-                  </w:rPr>
-                  <w:t xml:space="preserve"> City Hall, Gifu (1959)</w:t>
+                  <w:t>Hashima City Hall, Gifu (1959)</w:t>
                 </w:r>
               </w:p>
               <w:p>
@@ -1177,62 +1003,18 @@
                   </w:rPr>
                   <w:t xml:space="preserve">National Museum of Western Art (with </w:t>
                 </w:r>
-                <w:proofErr w:type="spellStart"/>
                 <w:r>
                   <w:rPr>
                     <w:lang w:val="en-US"/>
                   </w:rPr>
-                  <w:t>Kunio</w:t>
-                </w:r>
-                <w:proofErr w:type="spellEnd"/>
+                  <w:t>Kunio Maekawa,</w:t>
+                </w:r>
                 <w:r>
                   <w:rPr>
                     <w:lang w:val="en-US"/>
                   </w:rPr>
-                  <w:t xml:space="preserve"> </w:t>
-                </w:r>
-                <w:proofErr w:type="spellStart"/>
-                <w:r>
-                  <w:rPr>
-                    <w:lang w:val="en-US"/>
-                  </w:rPr>
-                  <w:t>Maekawa</w:t>
-                </w:r>
-                <w:proofErr w:type="spellEnd"/>
-                <w:r>
-                  <w:rPr>
-                    <w:lang w:val="en-US"/>
-                  </w:rPr>
-                  <w:t>,</w:t>
-                </w:r>
-                <w:r>
-                  <w:rPr>
-                    <w:lang w:val="en-US"/>
-                  </w:rPr>
-                  <w:t xml:space="preserve"> </w:t>
-                </w:r>
-                <w:proofErr w:type="spellStart"/>
-                <w:r>
-                  <w:rPr>
-                    <w:lang w:val="en-US"/>
-                  </w:rPr>
-                  <w:t>Takamasa</w:t>
-                </w:r>
-                <w:proofErr w:type="spellEnd"/>
-                <w:r>
-                  <w:rPr>
-                    <w:lang w:val="en-US"/>
-                  </w:rPr>
-                  <w:t xml:space="preserve"> </w:t>
-                </w:r>
-                <w:proofErr w:type="spellStart"/>
-                <w:r>
-                  <w:rPr>
-                    <w:lang w:val="en-US"/>
-                  </w:rPr>
-                  <w:t>Yoshizaka</w:t>
-                </w:r>
-                <w:proofErr w:type="spellEnd"/>
+                  <w:t xml:space="preserve"> Takamasa Yoshizaka</w:t>
+                </w:r>
                 <w:r>
                   <w:rPr>
                     <w:lang w:val="en-US"/>
@@ -1268,21 +1050,7 @@
                   <w:rPr>
                     <w:lang w:val="en-US"/>
                   </w:rPr>
-                  <w:t xml:space="preserve">City Hall, </w:t>
-                </w:r>
-                <w:proofErr w:type="spellStart"/>
-                <w:r>
-                  <w:rPr>
-                    <w:lang w:val="en-US"/>
-                  </w:rPr>
-                  <w:t>Hiraoka</w:t>
-                </w:r>
-                <w:proofErr w:type="spellEnd"/>
-                <w:r>
-                  <w:rPr>
-                    <w:lang w:val="en-US"/>
-                  </w:rPr>
-                  <w:t xml:space="preserve"> (1964)</w:t>
+                  <w:t>City Hall, Hiraoka (1964)</w:t>
                 </w:r>
               </w:p>
               <w:p>
@@ -1348,7 +1116,8 @@
             </w:sdtPr>
             <w:sdtEndPr/>
             <w:sdtContent>
-              <w:p/>
+              <w:bookmarkStart w:id="0" w:name="_GoBack" w:displacedByCustomXml="prev"/>
+              <w:bookmarkEnd w:id="0" w:displacedByCustomXml="prev"/>
               <w:p>
                 <w:sdt>
                   <w:sdtPr>
@@ -1516,21 +1285,12 @@
       </w:rPr>
       <w:t xml:space="preserve"> – </w:t>
     </w:r>
-    <w:proofErr w:type="spellStart"/>
     <w:r>
       <w:rPr>
         <w:i/>
         <w:color w:val="7F7F7F" w:themeColor="text1" w:themeTint="80"/>
       </w:rPr>
-      <w:t>Encyclopedia</w:t>
-    </w:r>
-    <w:proofErr w:type="spellEnd"/>
-    <w:r>
-      <w:rPr>
-        <w:i/>
-        <w:color w:val="7F7F7F" w:themeColor="text1" w:themeTint="80"/>
-      </w:rPr>
-      <w:t xml:space="preserve"> of Modernism</w:t>
+      <w:t>Encyclopedia of Modernism</w:t>
     </w:r>
   </w:p>
   <w:p>
@@ -3495,14 +3255,14 @@
     <w:charset w:val="00"/>
     <w:family w:val="auto"/>
     <w:pitch w:val="variable"/>
-    <w:sig w:usb0="00000003" w:usb1="00000000" w:usb2="00000000" w:usb3="00000000" w:csb0="00000001" w:csb1="00000000"/>
+    <w:sig w:usb0="E0002AFF" w:usb1="C0007841" w:usb2="00000009" w:usb3="00000000" w:csb0="000001FF" w:csb1="00000000"/>
   </w:font>
   <w:font w:name="Courier New">
     <w:panose1 w:val="02070309020205020404"/>
     <w:charset w:val="00"/>
     <w:family w:val="auto"/>
     <w:pitch w:val="variable"/>
-    <w:sig w:usb0="00000003" w:usb1="00000000" w:usb2="00000000" w:usb3="00000000" w:csb0="00000001" w:csb1="00000000"/>
+    <w:sig w:usb0="E0002AFF" w:usb1="C0007843" w:usb2="00000009" w:usb3="00000000" w:csb0="000001FF" w:csb1="00000000"/>
   </w:font>
   <w:font w:name="Wingdings">
     <w:panose1 w:val="05000000000000000000"/>
@@ -3516,22 +3276,20 @@
     <w:charset w:val="00"/>
     <w:family w:val="auto"/>
     <w:pitch w:val="variable"/>
-    <w:sig w:usb0="00000003" w:usb1="00000000" w:usb2="00000000" w:usb3="00000000" w:csb0="00000001" w:csb1="00000000"/>
+    <w:sig w:usb0="E10002FF" w:usb1="4000ACFF" w:usb2="00000009" w:usb3="00000000" w:csb0="0000019F" w:csb1="00000000"/>
   </w:font>
   <w:font w:name="Calibri Light">
     <w:panose1 w:val="020F0302020204030204"/>
     <w:charset w:val="00"/>
     <w:family w:val="auto"/>
     <w:pitch w:val="variable"/>
-    <w:sig w:usb0="00000003" w:usb1="00000000" w:usb2="00000000" w:usb3="00000000" w:csb0="00000001" w:csb1="00000000"/>
+    <w:sig w:usb0="A00002EF" w:usb1="4000207B" w:usb2="00000000" w:usb3="00000000" w:csb0="0000009F" w:csb1="00000000"/>
   </w:font>
   <w:font w:name="ＭＳ ゴシック">
-    <w:panose1 w:val="00000000000000000000"/>
-    <w:charset w:val="80"/>
-    <w:family w:val="modern"/>
-    <w:notTrueType/>
-    <w:pitch w:val="fixed"/>
-    <w:sig w:usb0="00000001" w:usb1="08070000" w:usb2="00000010" w:usb3="00000000" w:csb0="00020000" w:csb1="00000000"/>
+    <w:charset w:val="4E"/>
+    <w:family w:val="auto"/>
+    <w:pitch w:val="variable"/>
+    <w:sig w:usb0="E00002FF" w:usb1="6AC7FDFB" w:usb2="00000012" w:usb3="00000000" w:csb0="0002009F" w:csb1="00000000"/>
   </w:font>
   <w:font w:name="Lucida Grande">
     <w:panose1 w:val="020B0600040502020204"/>
@@ -3545,14 +3303,12 @@
     <w:charset w:val="00"/>
     <w:family w:val="auto"/>
     <w:pitch w:val="variable"/>
-    <w:sig w:usb0="00000003" w:usb1="00000000" w:usb2="00000000" w:usb3="00000000" w:csb0="00000001" w:csb1="00000000"/>
+    <w:sig w:usb0="E0002AFF" w:usb1="C0007843" w:usb2="00000009" w:usb3="00000000" w:csb0="000001FF" w:csb1="00000000"/>
   </w:font>
   <w:font w:name="ＭＳ 明朝">
-    <w:panose1 w:val="00000000000000000000"/>
-    <w:charset w:val="80"/>
-    <w:family w:val="roman"/>
-    <w:notTrueType/>
-    <w:pitch w:val="fixed"/>
+    <w:charset w:val="4E"/>
+    <w:family w:val="auto"/>
+    <w:pitch w:val="variable"/>
     <w:sig w:usb0="00000001" w:usb1="08070000" w:usb2="00000010" w:usb3="00000000" w:csb0="00020000" w:csb1="00000000"/>
   </w:font>
   <w:font w:name="Cambria">
@@ -3560,7 +3316,7 @@
     <w:charset w:val="00"/>
     <w:family w:val="auto"/>
     <w:pitch w:val="variable"/>
-    <w:sig w:usb0="00000003" w:usb1="00000000" w:usb2="00000000" w:usb3="00000000" w:csb0="00000001" w:csb1="00000000"/>
+    <w:sig w:usb0="E00002FF" w:usb1="400004FF" w:usb2="00000000" w:usb3="00000000" w:csb0="0000019F" w:csb1="00000000"/>
   </w:font>
 </w:fonts>
 </file>
@@ -4322,7 +4078,7 @@
   <a:extraClrSchemeLst/>
   <a:extLst>
     <a:ext uri="{05A4C25C-085E-4340-85A3-A5531E510DB2}">
-      <thm15:themeFamily xmlns:thm15="http://schemas.microsoft.com/office/thememl/2012/main" xmlns="" name="Office Theme" id="{62F939B6-93AF-4DB8-9C6B-D6C7DFDC589F}" vid="{4A3C46E8-61CC-4603-A589-7422A47A8E4A}"/>
+      <thm15:themeFamily xmlns="" xmlns:thm15="http://schemas.microsoft.com/office/thememl/2012/main" name="Office Theme" id="{62F939B6-93AF-4DB8-9C6B-D6C7DFDC589F}" vid="{4A3C46E8-61CC-4603-A589-7422A47A8E4A}"/>
     </a:ext>
   </a:extLst>
 </a:theme>
@@ -4375,7 +4131,7 @@
 </file>
 
 <file path=customXml/itemProps1.xml><?xml version="1.0" encoding="utf-8"?>
-<ds:datastoreItem xmlns:ds="http://schemas.openxmlformats.org/officeDocument/2006/customXml" ds:itemID="{2C1F69B7-6A0C-2042-8F9C-032E26E2A080}">
+<ds:datastoreItem xmlns:ds="http://schemas.openxmlformats.org/officeDocument/2006/customXml" ds:itemID="{2D384F5A-37F7-BA40-9208-601F5FAC0C6D}">
   <ds:schemaRefs>
     <ds:schemaRef ds:uri="http://schemas.openxmlformats.org/officeDocument/2006/bibliography"/>
   </ds:schemaRefs>
